--- a/Responsive Web Design/Doc.docx
+++ b/Responsive Web Design/Doc.docx
@@ -441,22 +441,95 @@
           <w:szCs w:val="24"/>
         </w:rPr>
       </w:pPr>
-      <w:proofErr w:type="spellStart"/>
-      <w:r>
-        <w:rPr>
-          <w:sz w:val="24"/>
-          <w:szCs w:val="24"/>
-        </w:rPr>
-        <w:t>em</w:t>
-      </w:r>
-      <w:proofErr w:type="spellEnd"/>
-      <w:r>
-        <w:rPr>
-          <w:sz w:val="24"/>
-          <w:szCs w:val="24"/>
-        </w:rPr>
-        <w:t>: Relative to font-size of parent</w:t>
-      </w:r>
+      <w:r>
+        <w:rPr>
+          <w:sz w:val="24"/>
+          <w:szCs w:val="24"/>
+        </w:rPr>
+        <w:t>em: Relative to font-size of parent</w:t>
+      </w:r>
+    </w:p>
+    <w:p>
+      <w:pPr>
+        <w:pStyle w:val="ListParagraph"/>
+        <w:rPr>
+          <w:sz w:val="24"/>
+          <w:szCs w:val="24"/>
+        </w:rPr>
+      </w:pPr>
+      <w:r>
+        <w:rPr>
+          <w:sz w:val="24"/>
+          <w:szCs w:val="24"/>
+        </w:rPr>
+        <w:sym w:font="Wingdings" w:char="F0E0"/>
+      </w:r>
+      <w:r>
+        <w:rPr>
+          <w:sz w:val="24"/>
+          <w:szCs w:val="24"/>
+        </w:rPr>
+        <w:t>take parent values</w:t>
+      </w:r>
+    </w:p>
+    <w:p>
+      <w:pPr>
+        <w:pStyle w:val="ListParagraph"/>
+        <w:rPr>
+          <w:sz w:val="24"/>
+          <w:szCs w:val="24"/>
+        </w:rPr>
+      </w:pPr>
+      <w:r>
+        <w:rPr>
+          <w:sz w:val="24"/>
+          <w:szCs w:val="24"/>
+        </w:rPr>
+        <w:t>Parent = 20px</w:t>
+      </w:r>
+    </w:p>
+    <w:p>
+      <w:pPr>
+        <w:pStyle w:val="ListParagraph"/>
+        <w:rPr>
+          <w:sz w:val="24"/>
+          <w:szCs w:val="24"/>
+        </w:rPr>
+      </w:pPr>
+      <w:r>
+        <w:rPr>
+          <w:sz w:val="24"/>
+          <w:szCs w:val="24"/>
+        </w:rPr>
+        <w:t>Child= 1em – 20px, 2em – 40px, 3em – 60px</w:t>
+      </w:r>
+    </w:p>
+    <w:p>
+      <w:pPr>
+        <w:pStyle w:val="ListParagraph"/>
+        <w:rPr>
+          <w:sz w:val="24"/>
+          <w:szCs w:val="24"/>
+        </w:rPr>
+      </w:pPr>
+    </w:p>
+    <w:p>
+      <w:pPr>
+        <w:pStyle w:val="ListParagraph"/>
+        <w:rPr>
+          <w:sz w:val="24"/>
+          <w:szCs w:val="24"/>
+        </w:rPr>
+      </w:pPr>
+    </w:p>
+    <w:p>
+      <w:pPr>
+        <w:pStyle w:val="ListParagraph"/>
+        <w:rPr>
+          <w:sz w:val="24"/>
+          <w:szCs w:val="24"/>
+        </w:rPr>
+      </w:pPr>
     </w:p>
     <w:p>
       <w:pPr>
@@ -481,6 +554,127 @@
     <w:p>
       <w:pPr>
         <w:pStyle w:val="ListParagraph"/>
+        <w:rPr>
+          <w:sz w:val="24"/>
+          <w:szCs w:val="24"/>
+        </w:rPr>
+      </w:pPr>
+      <w:r>
+        <w:rPr>
+          <w:sz w:val="24"/>
+          <w:szCs w:val="24"/>
+        </w:rPr>
+        <w:sym w:font="Wingdings" w:char="F0E0"/>
+      </w:r>
+      <w:r>
+        <w:rPr>
+          <w:sz w:val="24"/>
+          <w:szCs w:val="24"/>
+        </w:rPr>
+        <w:t xml:space="preserve"> rem – root em, (according to root)</w:t>
+      </w:r>
+    </w:p>
+    <w:p>
+      <w:pPr>
+        <w:pStyle w:val="ListParagraph"/>
+        <w:rPr>
+          <w:sz w:val="24"/>
+          <w:szCs w:val="24"/>
+        </w:rPr>
+      </w:pPr>
+      <w:r>
+        <w:rPr>
+          <w:sz w:val="24"/>
+          <w:szCs w:val="24"/>
+        </w:rPr>
+        <w:sym w:font="Wingdings" w:char="F0E0"/>
+      </w:r>
+      <w:r>
+        <w:rPr>
+          <w:sz w:val="24"/>
+          <w:szCs w:val="24"/>
+        </w:rPr>
+        <w:t xml:space="preserve"> 1rem – 16px</w:t>
+      </w:r>
+    </w:p>
+    <w:p>
+      <w:pPr>
+        <w:pStyle w:val="ListParagraph"/>
+        <w:rPr>
+          <w:sz w:val="24"/>
+          <w:szCs w:val="24"/>
+        </w:rPr>
+      </w:pPr>
+      <w:r>
+        <w:rPr>
+          <w:sz w:val="24"/>
+          <w:szCs w:val="24"/>
+        </w:rPr>
+        <w:sym w:font="Wingdings" w:char="F0E0"/>
+      </w:r>
+      <w:r>
+        <w:rPr>
+          <w:sz w:val="24"/>
+          <w:szCs w:val="24"/>
+        </w:rPr>
+        <w:t xml:space="preserve"> 2rem – 32 px</w:t>
+      </w:r>
+    </w:p>
+    <w:p>
+      <w:pPr>
+        <w:pStyle w:val="ListParagraph"/>
+        <w:rPr>
+          <w:sz w:val="24"/>
+          <w:szCs w:val="24"/>
+        </w:rPr>
+      </w:pPr>
+      <w:r>
+        <w:rPr>
+          <w:sz w:val="24"/>
+          <w:szCs w:val="24"/>
+        </w:rPr>
+        <w:t>It is fixed value</w:t>
+      </w:r>
+    </w:p>
+    <w:p>
+      <w:pPr>
+        <w:pStyle w:val="ListParagraph"/>
+        <w:rPr>
+          <w:sz w:val="24"/>
+          <w:szCs w:val="24"/>
+        </w:rPr>
+      </w:pPr>
+    </w:p>
+    <w:p>
+      <w:pPr>
+        <w:pStyle w:val="ListParagraph"/>
+        <w:rPr>
+          <w:sz w:val="24"/>
+          <w:szCs w:val="24"/>
+        </w:rPr>
+      </w:pPr>
+    </w:p>
+    <w:p>
+      <w:pPr>
+        <w:pStyle w:val="ListParagraph"/>
+        <w:rPr>
+          <w:sz w:val="24"/>
+          <w:szCs w:val="24"/>
+        </w:rPr>
+      </w:pPr>
+    </w:p>
+    <w:p>
+      <w:pPr>
+        <w:pStyle w:val="ListParagraph"/>
+        <w:rPr>
+          <w:sz w:val="24"/>
+          <w:szCs w:val="24"/>
+        </w:rPr>
+      </w:pPr>
+    </w:p>
+    <w:p>
+      <w:pPr>
+        <w:pStyle w:val="ListParagraph"/>
         <w:numPr>
           <w:ilvl w:val="0"/>
           <w:numId w:val="4"/>
@@ -726,13 +920,50 @@
         </w:rPr>
         <w:t xml:space="preserve">vmin, vmax: Based on the smaller or larger value of the </w:t>
       </w:r>
+      <w:r>
+        <w:rPr>
+          <w:sz w:val="24"/>
+          <w:szCs w:val="24"/>
+        </w:rPr>
+        <w:t>viewport’s</w:t>
+      </w:r>
+      <w:r>
+        <w:rPr>
+          <w:sz w:val="24"/>
+          <w:szCs w:val="24"/>
+        </w:rPr>
+        <w:t xml:space="preserve"> width or height</w:t>
+      </w:r>
+    </w:p>
+    <w:p>
+      <w:pPr>
+        <w:pStyle w:val="ListParagraph"/>
+        <w:rPr>
+          <w:sz w:val="24"/>
+          <w:szCs w:val="24"/>
+        </w:rPr>
+      </w:pPr>
+      <w:r>
+        <w:rPr>
+          <w:sz w:val="24"/>
+          <w:szCs w:val="24"/>
+        </w:rPr>
+        <w:sym w:font="Wingdings" w:char="F0E0"/>
+      </w:r>
+      <w:r>
+        <w:rPr>
+          <w:sz w:val="24"/>
+          <w:szCs w:val="24"/>
+        </w:rPr>
+        <w:t xml:space="preserve">jo bhi </w:t>
+      </w:r>
       <w:proofErr w:type="gramStart"/>
       <w:r>
         <w:rPr>
           <w:sz w:val="24"/>
           <w:szCs w:val="24"/>
         </w:rPr>
-        <w:t>viewports</w:t>
+        <w:t>size(</w:t>
       </w:r>
       <w:proofErr w:type="gramEnd"/>
       <w:r>
@@ -740,78 +971,7 @@
           <w:sz w:val="24"/>
           <w:szCs w:val="24"/>
         </w:rPr>
-        <w:t xml:space="preserve"> width or height</w:t>
-      </w:r>
-    </w:p>
-    <w:p>
-      <w:pPr>
-        <w:pStyle w:val="ListParagraph"/>
-        <w:rPr>
-          <w:sz w:val="24"/>
-          <w:szCs w:val="24"/>
-        </w:rPr>
-      </w:pPr>
-      <w:r>
-        <w:rPr>
-          <w:sz w:val="24"/>
-          <w:szCs w:val="24"/>
-        </w:rPr>
-        <w:sym w:font="Wingdings" w:char="F0E0"/>
-      </w:r>
-      <w:r>
-        <w:rPr>
-          <w:sz w:val="24"/>
-          <w:szCs w:val="24"/>
-        </w:rPr>
-        <w:t xml:space="preserve">jo bhi </w:t>
-      </w:r>
-      <w:proofErr w:type="gramStart"/>
-      <w:r>
-        <w:rPr>
-          <w:sz w:val="24"/>
-          <w:szCs w:val="24"/>
-        </w:rPr>
-        <w:t>size(</w:t>
-      </w:r>
-      <w:proofErr w:type="gramEnd"/>
-      <w:r>
-        <w:rPr>
-          <w:sz w:val="24"/>
-          <w:szCs w:val="24"/>
-        </w:rPr>
-        <w:t xml:space="preserve">screen ki width </w:t>
-      </w:r>
-      <w:proofErr w:type="spellStart"/>
-      <w:r>
-        <w:rPr>
-          <w:sz w:val="24"/>
-          <w:szCs w:val="24"/>
-        </w:rPr>
-        <w:t>ya</w:t>
-      </w:r>
-      <w:proofErr w:type="spellEnd"/>
-      <w:r>
-        <w:rPr>
-          <w:sz w:val="24"/>
-          <w:szCs w:val="24"/>
-        </w:rPr>
-        <w:t xml:space="preserve"> height) badi hoti uske according size change </w:t>
-      </w:r>
-      <w:proofErr w:type="spellStart"/>
-      <w:r>
-        <w:rPr>
-          <w:sz w:val="24"/>
-          <w:szCs w:val="24"/>
-        </w:rPr>
-        <w:t>kro</w:t>
-      </w:r>
-      <w:proofErr w:type="spellEnd"/>
-      <w:r>
-        <w:rPr>
-          <w:sz w:val="24"/>
-          <w:szCs w:val="24"/>
-        </w:rPr>
-        <w:t xml:space="preserve"> </w:t>
+        <w:t xml:space="preserve">screen ki width ya height) badi hoti uske according size change kro </w:t>
       </w:r>
     </w:p>
     <w:p>
@@ -912,6 +1072,88 @@
     <w:p>
       <w:pPr>
         <w:pStyle w:val="ListParagraph"/>
+        <w:rPr>
+          <w:sz w:val="24"/>
+          <w:szCs w:val="24"/>
+        </w:rPr>
+      </w:pPr>
+      <w:r>
+        <w:rPr>
+          <w:sz w:val="24"/>
+          <w:szCs w:val="24"/>
+        </w:rPr>
+        <w:sym w:font="Wingdings" w:char="F0E0"/>
+      </w:r>
+      <w:r>
+        <w:rPr>
+          <w:sz w:val="24"/>
+          <w:szCs w:val="24"/>
+        </w:rPr>
+        <w:t xml:space="preserve"> ek line mai kitne characters chaiye, including space</w:t>
+      </w:r>
+    </w:p>
+    <w:p>
+      <w:pPr>
+        <w:pStyle w:val="ListParagraph"/>
+        <w:rPr>
+          <w:sz w:val="24"/>
+          <w:szCs w:val="24"/>
+        </w:rPr>
+      </w:pPr>
+      <w:r>
+        <w:rPr>
+          <w:sz w:val="24"/>
+          <w:szCs w:val="24"/>
+        </w:rPr>
+        <w:drawing>
+          <wp:inline distT="0" distB="0" distL="0" distR="0" wp14:anchorId="6B9B1F8E" wp14:editId="56AB4CF6">
+            <wp:extent cx="2452255" cy="1172147"/>
+            <wp:effectExtent l="0" t="0" r="5715" b="9525"/>
+            <wp:docPr id="1713128591" name="Picture 1"/>
+            <wp:cNvGraphicFramePr>
+              <a:graphicFrameLocks xmlns:a="http://schemas.openxmlformats.org/drawingml/2006/main" noChangeAspect="1"/>
+            </wp:cNvGraphicFramePr>
+            <a:graphic xmlns:a="http://schemas.openxmlformats.org/drawingml/2006/main">
+              <a:graphicData uri="http://schemas.openxmlformats.org/drawingml/2006/picture">
+                <pic:pic xmlns:pic="http://schemas.openxmlformats.org/drawingml/2006/picture">
+                  <pic:nvPicPr>
+                    <pic:cNvPr id="1713128591" name=""/>
+                    <pic:cNvPicPr/>
+                  </pic:nvPicPr>
+                  <pic:blipFill>
+                    <a:blip r:embed="rId5"/>
+                    <a:stretch>
+                      <a:fillRect/>
+                    </a:stretch>
+                  </pic:blipFill>
+                  <pic:spPr>
+                    <a:xfrm>
+                      <a:off x="0" y="0"/>
+                      <a:ext cx="2464881" cy="1178182"/>
+                    </a:xfrm>
+                    <a:prstGeom prst="rect">
+                      <a:avLst/>
+                    </a:prstGeom>
+                  </pic:spPr>
+                </pic:pic>
+              </a:graphicData>
+            </a:graphic>
+          </wp:inline>
+        </w:drawing>
+      </w:r>
+    </w:p>
+    <w:p>
+      <w:pPr>
+        <w:pStyle w:val="ListParagraph"/>
+        <w:rPr>
+          <w:sz w:val="24"/>
+          <w:szCs w:val="24"/>
+        </w:rPr>
+      </w:pPr>
+    </w:p>
+    <w:p>
+      <w:pPr>
+        <w:pStyle w:val="ListParagraph"/>
         <w:numPr>
           <w:ilvl w:val="0"/>
           <w:numId w:val="5"/>
@@ -944,6 +1186,90 @@
           <w:sz w:val="24"/>
           <w:szCs w:val="24"/>
         </w:rPr>
+        <w:sym w:font="Wingdings" w:char="F0E0"/>
+      </w:r>
+      <w:r>
+        <w:rPr>
+          <w:sz w:val="24"/>
+          <w:szCs w:val="24"/>
+        </w:rPr>
+        <w:t xml:space="preserve">line </w:t>
+      </w:r>
+      <w:proofErr w:type="spellStart"/>
+      <w:r>
+        <w:rPr>
+          <w:sz w:val="24"/>
+          <w:szCs w:val="24"/>
+        </w:rPr>
+        <w:t>ke</w:t>
+      </w:r>
+      <w:proofErr w:type="spellEnd"/>
+      <w:r>
+        <w:rPr>
+          <w:sz w:val="24"/>
+          <w:szCs w:val="24"/>
+        </w:rPr>
+        <w:t xml:space="preserve"> equal space le lo</w:t>
+      </w:r>
+    </w:p>
+    <w:p>
+      <w:pPr>
+        <w:pStyle w:val="ListParagraph"/>
+        <w:rPr>
+          <w:sz w:val="24"/>
+          <w:szCs w:val="24"/>
+        </w:rPr>
+      </w:pPr>
+      <w:r>
+        <w:rPr>
+          <w:b/>
+          <w:bCs/>
+          <w:sz w:val="24"/>
+          <w:szCs w:val="24"/>
+        </w:rPr>
+        <w:drawing>
+          <wp:inline distT="0" distB="0" distL="0" distR="0" wp14:anchorId="317F846B" wp14:editId="5C8C8857">
+            <wp:extent cx="2389909" cy="1004675"/>
+            <wp:effectExtent l="0" t="0" r="0" b="5080"/>
+            <wp:docPr id="1137829262" name="Picture 1"/>
+            <wp:cNvGraphicFramePr>
+              <a:graphicFrameLocks xmlns:a="http://schemas.openxmlformats.org/drawingml/2006/main" noChangeAspect="1"/>
+            </wp:cNvGraphicFramePr>
+            <a:graphic xmlns:a="http://schemas.openxmlformats.org/drawingml/2006/main">
+              <a:graphicData uri="http://schemas.openxmlformats.org/drawingml/2006/picture">
+                <pic:pic xmlns:pic="http://schemas.openxmlformats.org/drawingml/2006/picture">
+                  <pic:nvPicPr>
+                    <pic:cNvPr id="1137829262" name=""/>
+                    <pic:cNvPicPr/>
+                  </pic:nvPicPr>
+                  <pic:blipFill>
+                    <a:blip r:embed="rId6"/>
+                    <a:stretch>
+                      <a:fillRect/>
+                    </a:stretch>
+                  </pic:blipFill>
+                  <pic:spPr>
+                    <a:xfrm>
+                      <a:off x="0" y="0"/>
+                      <a:ext cx="2398288" cy="1008198"/>
+                    </a:xfrm>
+                    <a:prstGeom prst="rect">
+                      <a:avLst/>
+                    </a:prstGeom>
+                  </pic:spPr>
+                </pic:pic>
+              </a:graphicData>
+            </a:graphic>
+          </wp:inline>
+        </w:drawing>
+      </w:r>
+      <w:r>
+        <w:rPr>
+          <w:b/>
+          <w:bCs/>
+          <w:sz w:val="24"/>
+          <w:szCs w:val="24"/>
+        </w:rPr>
         <w:br/>
       </w:r>
     </w:p>
@@ -961,10 +1287,679 @@
           <w:szCs w:val="24"/>
         </w:rPr>
       </w:pPr>
-    </w:p>
-    <w:p>
-      <w:pPr>
-        <w:pStyle w:val="ListParagraph"/>
+      <w:r>
+        <w:rPr>
+          <w:b/>
+          <w:bCs/>
+          <w:sz w:val="24"/>
+          <w:szCs w:val="24"/>
+        </w:rPr>
+        <w:t xml:space="preserve">CSS Layouts: Flexbox and Grid for Responsive Structure </w:t>
+      </w:r>
+    </w:p>
+    <w:p>
+      <w:pPr>
+        <w:pStyle w:val="ListParagraph"/>
+        <w:numPr>
+          <w:ilvl w:val="0"/>
+          <w:numId w:val="5"/>
+        </w:numPr>
+        <w:rPr>
+          <w:sz w:val="24"/>
+          <w:szCs w:val="24"/>
+        </w:rPr>
+      </w:pPr>
+      <w:r>
+        <w:rPr>
+          <w:sz w:val="24"/>
+          <w:szCs w:val="24"/>
+        </w:rPr>
+        <w:t xml:space="preserve">Introduction to display: flex and its </w:t>
+      </w:r>
+      <w:r>
+        <w:rPr>
+          <w:sz w:val="24"/>
+          <w:szCs w:val="24"/>
+        </w:rPr>
+        <w:t>behaviour</w:t>
+      </w:r>
+    </w:p>
+    <w:p>
+      <w:pPr>
+        <w:pStyle w:val="ListParagraph"/>
+        <w:numPr>
+          <w:ilvl w:val="0"/>
+          <w:numId w:val="7"/>
+        </w:numPr>
+        <w:rPr>
+          <w:sz w:val="24"/>
+          <w:szCs w:val="24"/>
+        </w:rPr>
+      </w:pPr>
+      <w:r>
+        <w:rPr>
+          <w:b/>
+          <w:bCs/>
+          <w:color w:val="EE0000"/>
+          <w:sz w:val="32"/>
+          <w:szCs w:val="32"/>
+        </w:rPr>
+        <w:t>Flex</w:t>
+      </w:r>
+      <w:r>
+        <w:rPr>
+          <w:sz w:val="32"/>
+          <w:szCs w:val="32"/>
+        </w:rPr>
+        <w:t>:</w:t>
+      </w:r>
+      <w:r>
+        <w:rPr>
+          <w:sz w:val="24"/>
+          <w:szCs w:val="24"/>
+        </w:rPr>
+        <w:t xml:space="preserve"> given to parent, bring elements in one line</w:t>
+      </w:r>
+    </w:p>
+    <w:p>
+      <w:pPr>
+        <w:rPr>
+          <w:sz w:val="24"/>
+          <w:szCs w:val="24"/>
+        </w:rPr>
+      </w:pPr>
+      <w:r>
+        <w:rPr>
+          <w:sz w:val="24"/>
+          <w:szCs w:val="24"/>
+        </w:rPr>
+        <w:lastRenderedPageBreak/>
+        <w:t xml:space="preserve">By default, </w:t>
+      </w:r>
+      <w:r>
+        <w:rPr>
+          <w:color w:val="EE0000"/>
+          <w:sz w:val="24"/>
+          <w:szCs w:val="24"/>
+        </w:rPr>
+        <w:t xml:space="preserve">display: flex </w:t>
+      </w:r>
+      <w:r>
+        <w:rPr>
+          <w:sz w:val="24"/>
+          <w:szCs w:val="24"/>
+        </w:rPr>
+        <w:t>arranges element in x axis</w:t>
+      </w:r>
+    </w:p>
+    <w:p>
+      <w:pPr>
+        <w:rPr>
+          <w:sz w:val="24"/>
+          <w:szCs w:val="24"/>
+        </w:rPr>
+      </w:pPr>
+      <w:r>
+        <w:sym w:font="Wingdings" w:char="F0E0"/>
+      </w:r>
+      <w:r>
+        <w:rPr>
+          <w:sz w:val="24"/>
+          <w:szCs w:val="24"/>
+        </w:rPr>
+        <w:t xml:space="preserve"> converts the complete layout of parent div in rows and cols</w:t>
+      </w:r>
+    </w:p>
+    <w:p>
+      <w:pPr>
+        <w:rPr>
+          <w:sz w:val="24"/>
+          <w:szCs w:val="24"/>
+        </w:rPr>
+      </w:pPr>
+      <w:r>
+        <w:rPr>
+          <w:sz w:val="24"/>
+          <w:szCs w:val="24"/>
+        </w:rPr>
+        <w:t xml:space="preserve"> </w:t>
+      </w:r>
+      <w:r>
+        <w:rPr>
+          <w:sz w:val="24"/>
+          <w:szCs w:val="24"/>
+        </w:rPr>
+        <w:t>** P</w:t>
+      </w:r>
+      <w:r>
+        <w:rPr>
+          <w:sz w:val="24"/>
+          <w:szCs w:val="24"/>
+        </w:rPr>
+        <w:t>roperties:</w:t>
+      </w:r>
+    </w:p>
+    <w:p>
+      <w:pPr>
+        <w:pStyle w:val="ListParagraph"/>
+        <w:numPr>
+          <w:ilvl w:val="0"/>
+          <w:numId w:val="8"/>
+        </w:numPr>
+        <w:rPr>
+          <w:sz w:val="24"/>
+          <w:szCs w:val="24"/>
+        </w:rPr>
+      </w:pPr>
+      <w:r>
+        <w:rPr>
+          <w:sz w:val="24"/>
+          <w:szCs w:val="24"/>
+        </w:rPr>
+        <w:t>align-item: y axis(top-bottom)</w:t>
+      </w:r>
+    </w:p>
+    <w:p>
+      <w:pPr>
+        <w:pStyle w:val="ListParagraph"/>
+        <w:numPr>
+          <w:ilvl w:val="0"/>
+          <w:numId w:val="8"/>
+        </w:numPr>
+        <w:rPr>
+          <w:sz w:val="24"/>
+          <w:szCs w:val="24"/>
+        </w:rPr>
+      </w:pPr>
+      <w:r>
+        <w:rPr>
+          <w:sz w:val="24"/>
+          <w:szCs w:val="24"/>
+        </w:rPr>
+        <w:t>j</w:t>
+      </w:r>
+      <w:r>
+        <w:rPr>
+          <w:sz w:val="24"/>
+          <w:szCs w:val="24"/>
+        </w:rPr>
+        <w:t>ustify-content: x axis (left-right)</w:t>
+      </w:r>
+    </w:p>
+    <w:p>
+      <w:pPr>
+        <w:pStyle w:val="ListParagraph"/>
+        <w:numPr>
+          <w:ilvl w:val="0"/>
+          <w:numId w:val="8"/>
+        </w:numPr>
+        <w:rPr>
+          <w:sz w:val="24"/>
+          <w:szCs w:val="24"/>
+        </w:rPr>
+      </w:pPr>
+      <w:r>
+        <w:rPr>
+          <w:sz w:val="24"/>
+          <w:szCs w:val="24"/>
+        </w:rPr>
+        <w:t>Flex-direction: column/row/row-reverse;</w:t>
+      </w:r>
+    </w:p>
+    <w:p>
+      <w:pPr>
+        <w:pStyle w:val="ListParagraph"/>
+        <w:numPr>
+          <w:ilvl w:val="0"/>
+          <w:numId w:val="8"/>
+        </w:numPr>
+        <w:rPr>
+          <w:sz w:val="24"/>
+          <w:szCs w:val="24"/>
+        </w:rPr>
+      </w:pPr>
+      <w:r>
+        <w:rPr>
+          <w:sz w:val="24"/>
+          <w:szCs w:val="24"/>
+        </w:rPr>
+        <w:t>flex-wrap: nowrap/wrap;</w:t>
+      </w:r>
+    </w:p>
+    <w:p>
+      <w:pPr>
+        <w:pStyle w:val="ListParagraph"/>
+        <w:rPr>
+          <w:sz w:val="24"/>
+          <w:szCs w:val="24"/>
+        </w:rPr>
+      </w:pPr>
+      <w:r>
+        <w:sym w:font="Wingdings" w:char="F0E0"/>
+      </w:r>
+      <w:r>
+        <w:rPr>
+          <w:sz w:val="24"/>
+          <w:szCs w:val="24"/>
+        </w:rPr>
+        <w:t xml:space="preserve"> nowrap: when line ends the text doesn’t go to next line it continues on same line</w:t>
+      </w:r>
+      <w:r>
+        <w:rPr>
+          <w:sz w:val="24"/>
+          <w:szCs w:val="24"/>
+        </w:rPr>
+        <w:br/>
+      </w:r>
+      <w:r>
+        <w:sym w:font="Wingdings" w:char="F0E0"/>
+      </w:r>
+      <w:r>
+        <w:rPr>
+          <w:sz w:val="24"/>
+          <w:szCs w:val="24"/>
+        </w:rPr>
+        <w:t xml:space="preserve"> but child elements shrink by default, hence use below property to apply nowrap</w:t>
+      </w:r>
+    </w:p>
+    <w:p>
+      <w:pPr>
+        <w:rPr>
+          <w:sz w:val="24"/>
+          <w:szCs w:val="24"/>
+        </w:rPr>
+      </w:pPr>
+      <w:r>
+        <w:rPr>
+          <w:sz w:val="24"/>
+          <w:szCs w:val="24"/>
+        </w:rPr>
+        <w:t xml:space="preserve">               </w:t>
+      </w:r>
+      <w:r>
+        <w:rPr>
+          <w:sz w:val="24"/>
+          <w:szCs w:val="24"/>
+        </w:rPr>
+        <w:t>Flex-shrink:0;</w:t>
+      </w:r>
+      <w:r>
+        <w:rPr>
+          <w:sz w:val="24"/>
+          <w:szCs w:val="24"/>
+        </w:rPr>
+        <w:t xml:space="preserve"> (give to child)</w:t>
+      </w:r>
+    </w:p>
+    <w:p>
+      <w:pPr>
+        <w:pStyle w:val="ListParagraph"/>
+        <w:numPr>
+          <w:ilvl w:val="0"/>
+          <w:numId w:val="8"/>
+        </w:numPr>
+        <w:rPr>
+          <w:sz w:val="24"/>
+          <w:szCs w:val="24"/>
+        </w:rPr>
+      </w:pPr>
+      <w:r>
+        <w:rPr>
+          <w:sz w:val="24"/>
+          <w:szCs w:val="24"/>
+        </w:rPr>
+        <w:t xml:space="preserve">gap: gap in between elements </w:t>
+      </w:r>
+    </w:p>
+    <w:p>
+      <w:pPr>
+        <w:pStyle w:val="ListParagraph"/>
+        <w:ind w:left="1440"/>
+        <w:rPr>
+          <w:sz w:val="24"/>
+          <w:szCs w:val="24"/>
+        </w:rPr>
+      </w:pPr>
+    </w:p>
+    <w:p>
+      <w:pPr>
+        <w:pStyle w:val="ListParagraph"/>
+        <w:ind w:left="1440"/>
+        <w:rPr>
+          <w:sz w:val="24"/>
+          <w:szCs w:val="24"/>
+        </w:rPr>
+      </w:pPr>
+    </w:p>
+    <w:p>
+      <w:pPr>
+        <w:pStyle w:val="ListParagraph"/>
+        <w:ind w:left="1440"/>
+        <w:rPr>
+          <w:sz w:val="24"/>
+          <w:szCs w:val="24"/>
+        </w:rPr>
+      </w:pPr>
+    </w:p>
+    <w:p>
+      <w:pPr>
+        <w:pStyle w:val="ListParagraph"/>
+        <w:numPr>
+          <w:ilvl w:val="0"/>
+          <w:numId w:val="7"/>
+        </w:numPr>
+        <w:rPr>
+          <w:b/>
+          <w:bCs/>
+          <w:color w:val="EE0000"/>
+          <w:sz w:val="28"/>
+          <w:szCs w:val="28"/>
+        </w:rPr>
+      </w:pPr>
+      <w:r>
+        <w:rPr>
+          <w:b/>
+          <w:bCs/>
+          <w:color w:val="EE0000"/>
+          <w:sz w:val="28"/>
+          <w:szCs w:val="28"/>
+        </w:rPr>
+        <w:t>Grid:</w:t>
+      </w:r>
+    </w:p>
+    <w:p>
+      <w:pPr>
+        <w:rPr>
+          <w:sz w:val="24"/>
+          <w:szCs w:val="24"/>
+        </w:rPr>
+      </w:pPr>
+    </w:p>
+    <w:p>
+      <w:pPr>
+        <w:rPr>
+          <w:sz w:val="24"/>
+          <w:szCs w:val="24"/>
+        </w:rPr>
+      </w:pPr>
+    </w:p>
+    <w:p>
+      <w:pPr>
+        <w:rPr>
+          <w:sz w:val="24"/>
+          <w:szCs w:val="24"/>
+        </w:rPr>
+      </w:pPr>
+    </w:p>
+    <w:p>
+      <w:pPr>
+        <w:rPr>
+          <w:sz w:val="24"/>
+          <w:szCs w:val="24"/>
+        </w:rPr>
+      </w:pPr>
+    </w:p>
+    <w:p>
+      <w:pPr>
+        <w:rPr>
+          <w:sz w:val="24"/>
+          <w:szCs w:val="24"/>
+        </w:rPr>
+      </w:pPr>
+    </w:p>
+    <w:p>
+      <w:pPr>
+        <w:rPr>
+          <w:sz w:val="24"/>
+          <w:szCs w:val="24"/>
+        </w:rPr>
+      </w:pPr>
+    </w:p>
+    <w:p>
+      <w:pPr>
+        <w:pStyle w:val="ListParagraph"/>
+        <w:numPr>
+          <w:ilvl w:val="0"/>
+          <w:numId w:val="5"/>
+        </w:numPr>
+        <w:rPr>
+          <w:sz w:val="24"/>
+          <w:szCs w:val="24"/>
+        </w:rPr>
+      </w:pPr>
+      <w:r>
+        <w:rPr>
+          <w:sz w:val="24"/>
+          <w:szCs w:val="24"/>
+        </w:rPr>
+        <w:t>Key properties: flex-direction, justify-content, align-items, flex-wrap, gap, flex-grow, order</w:t>
+      </w:r>
+    </w:p>
+    <w:p>
+      <w:pPr>
+        <w:pStyle w:val="ListParagraph"/>
+        <w:numPr>
+          <w:ilvl w:val="0"/>
+          <w:numId w:val="5"/>
+        </w:numPr>
+        <w:rPr>
+          <w:sz w:val="24"/>
+          <w:szCs w:val="24"/>
+        </w:rPr>
+      </w:pPr>
+      <w:r>
+        <w:rPr>
+          <w:sz w:val="24"/>
+          <w:szCs w:val="24"/>
+        </w:rPr>
+        <w:t>Use-cases and limitations</w:t>
+      </w:r>
+    </w:p>
+    <w:p>
+      <w:pPr>
+        <w:pStyle w:val="ListParagraph"/>
+        <w:numPr>
+          <w:ilvl w:val="0"/>
+          <w:numId w:val="5"/>
+        </w:numPr>
+        <w:rPr>
+          <w:sz w:val="24"/>
+          <w:szCs w:val="24"/>
+        </w:rPr>
+      </w:pPr>
+      <w:r>
+        <w:rPr>
+          <w:sz w:val="24"/>
+          <w:szCs w:val="24"/>
+        </w:rPr>
+        <w:t>Introduction to display:</w:t>
+      </w:r>
+      <w:r>
+        <w:rPr>
+          <w:sz w:val="24"/>
+          <w:szCs w:val="24"/>
+        </w:rPr>
+        <w:t xml:space="preserve"> </w:t>
+      </w:r>
+      <w:r>
+        <w:rPr>
+          <w:sz w:val="24"/>
+          <w:szCs w:val="24"/>
+        </w:rPr>
+        <w:t>grid</w:t>
+      </w:r>
+    </w:p>
+    <w:p>
+      <w:pPr>
+        <w:pStyle w:val="ListParagraph"/>
+        <w:numPr>
+          <w:ilvl w:val="0"/>
+          <w:numId w:val="5"/>
+        </w:numPr>
+        <w:rPr>
+          <w:sz w:val="24"/>
+          <w:szCs w:val="24"/>
+        </w:rPr>
+      </w:pPr>
+      <w:r>
+        <w:rPr>
+          <w:sz w:val="24"/>
+          <w:szCs w:val="24"/>
+        </w:rPr>
+        <w:t xml:space="preserve">Key Properties: grid-template-columns, grid-templates-rows, gap, grid-auto-flow, auto-fit, auto-fill, </w:t>
+      </w:r>
+      <w:r>
+        <w:rPr>
+          <w:sz w:val="24"/>
+          <w:szCs w:val="24"/>
+        </w:rPr>
+        <w:t>minmax (</w:t>
+      </w:r>
+      <w:r>
+        <w:rPr>
+          <w:sz w:val="24"/>
+          <w:szCs w:val="24"/>
+        </w:rPr>
+        <w:t>)</w:t>
+      </w:r>
+    </w:p>
+    <w:p>
+      <w:pPr>
+        <w:pStyle w:val="ListParagraph"/>
+        <w:numPr>
+          <w:ilvl w:val="0"/>
+          <w:numId w:val="5"/>
+        </w:numPr>
+        <w:rPr>
+          <w:sz w:val="24"/>
+          <w:szCs w:val="24"/>
+        </w:rPr>
+      </w:pPr>
+      <w:r>
+        <w:rPr>
+          <w:sz w:val="24"/>
+          <w:szCs w:val="24"/>
+        </w:rPr>
+        <w:t>When to use Grid over flexbox for layout patterns</w:t>
+      </w:r>
+    </w:p>
+    <w:p>
+      <w:pPr>
+        <w:pStyle w:val="ListParagraph"/>
+        <w:numPr>
+          <w:ilvl w:val="0"/>
+          <w:numId w:val="5"/>
+        </w:numPr>
+        <w:rPr>
+          <w:sz w:val="24"/>
+          <w:szCs w:val="24"/>
+        </w:rPr>
+      </w:pPr>
+      <w:r>
+        <w:rPr>
+          <w:sz w:val="24"/>
+          <w:szCs w:val="24"/>
+        </w:rPr>
+        <w:t>Layout patterns:</w:t>
+      </w:r>
+    </w:p>
+    <w:p>
+      <w:pPr>
+        <w:pStyle w:val="ListParagraph"/>
+        <w:numPr>
+          <w:ilvl w:val="0"/>
+          <w:numId w:val="6"/>
+        </w:numPr>
+        <w:rPr>
+          <w:sz w:val="24"/>
+          <w:szCs w:val="24"/>
+        </w:rPr>
+      </w:pPr>
+      <w:r>
+        <w:rPr>
+          <w:sz w:val="24"/>
+          <w:szCs w:val="24"/>
+        </w:rPr>
+        <w:t>Hero sections</w:t>
+      </w:r>
+    </w:p>
+    <w:p>
+      <w:pPr>
+        <w:pStyle w:val="ListParagraph"/>
+        <w:numPr>
+          <w:ilvl w:val="0"/>
+          <w:numId w:val="6"/>
+        </w:numPr>
+        <w:rPr>
+          <w:sz w:val="24"/>
+          <w:szCs w:val="24"/>
+        </w:rPr>
+      </w:pPr>
+      <w:r>
+        <w:rPr>
+          <w:sz w:val="24"/>
+          <w:szCs w:val="24"/>
+        </w:rPr>
+        <w:t>Card grids</w:t>
+      </w:r>
+    </w:p>
+    <w:p>
+      <w:pPr>
+        <w:pStyle w:val="ListParagraph"/>
+        <w:numPr>
+          <w:ilvl w:val="0"/>
+          <w:numId w:val="6"/>
+        </w:numPr>
+        <w:rPr>
+          <w:sz w:val="24"/>
+          <w:szCs w:val="24"/>
+        </w:rPr>
+      </w:pPr>
+      <w:r>
+        <w:rPr>
+          <w:sz w:val="24"/>
+          <w:szCs w:val="24"/>
+        </w:rPr>
+        <w:t>Navigation bars</w:t>
+      </w:r>
+    </w:p>
+    <w:p>
+      <w:pPr>
+        <w:pStyle w:val="ListParagraph"/>
+        <w:numPr>
+          <w:ilvl w:val="0"/>
+          <w:numId w:val="6"/>
+        </w:numPr>
+        <w:rPr>
+          <w:sz w:val="24"/>
+          <w:szCs w:val="24"/>
+        </w:rPr>
+      </w:pPr>
+      <w:r>
+        <w:rPr>
+          <w:sz w:val="24"/>
+          <w:szCs w:val="24"/>
+        </w:rPr>
+        <w:t>Header + Sidebar + Main content</w:t>
+      </w:r>
+    </w:p>
+    <w:p>
+      <w:pPr>
+        <w:pStyle w:val="ListParagraph"/>
+        <w:ind w:left="1440"/>
+        <w:rPr>
+          <w:sz w:val="24"/>
+          <w:szCs w:val="24"/>
+        </w:rPr>
+      </w:pPr>
+    </w:p>
+    <w:p>
+      <w:pPr>
+        <w:pStyle w:val="ListParagraph"/>
+        <w:numPr>
+          <w:ilvl w:val="0"/>
+          <w:numId w:val="1"/>
+        </w:numPr>
         <w:rPr>
           <w:b/>
           <w:bCs/>
@@ -1185,6 +2180,318 @@
     </w:lvl>
   </w:abstractNum>
   <w:abstractNum w:abstractNumId="2" w15:restartNumberingAfterBreak="0">
+    <w:nsid w:val="3C8F6B3C"/>
+    <w:multiLevelType w:val="hybridMultilevel"/>
+    <w:tmpl w:val="5460552E"/>
+    <w:lvl w:ilvl="0" w:tplc="40090003">
+      <w:start w:val="1"/>
+      <w:numFmt w:val="bullet"/>
+      <w:lvlText w:val="o"/>
+      <w:lvlJc w:val="left"/>
+      <w:pPr>
+        <w:ind w:left="1440" w:hanging="360"/>
+      </w:pPr>
+      <w:rPr>
+        <w:rFonts w:ascii="Courier New" w:hAnsi="Courier New" w:cs="Courier New" w:hint="default"/>
+      </w:rPr>
+    </w:lvl>
+    <w:lvl w:ilvl="1" w:tplc="40090003" w:tentative="1">
+      <w:start w:val="1"/>
+      <w:numFmt w:val="bullet"/>
+      <w:lvlText w:val="o"/>
+      <w:lvlJc w:val="left"/>
+      <w:pPr>
+        <w:ind w:left="2160" w:hanging="360"/>
+      </w:pPr>
+      <w:rPr>
+        <w:rFonts w:ascii="Courier New" w:hAnsi="Courier New" w:cs="Courier New" w:hint="default"/>
+      </w:rPr>
+    </w:lvl>
+    <w:lvl w:ilvl="2" w:tplc="40090005" w:tentative="1">
+      <w:start w:val="1"/>
+      <w:numFmt w:val="bullet"/>
+      <w:lvlText w:val=""/>
+      <w:lvlJc w:val="left"/>
+      <w:pPr>
+        <w:ind w:left="2880" w:hanging="360"/>
+      </w:pPr>
+      <w:rPr>
+        <w:rFonts w:ascii="Wingdings" w:hAnsi="Wingdings" w:hint="default"/>
+      </w:rPr>
+    </w:lvl>
+    <w:lvl w:ilvl="3" w:tplc="40090001" w:tentative="1">
+      <w:start w:val="1"/>
+      <w:numFmt w:val="bullet"/>
+      <w:lvlText w:val=""/>
+      <w:lvlJc w:val="left"/>
+      <w:pPr>
+        <w:ind w:left="3600" w:hanging="360"/>
+      </w:pPr>
+      <w:rPr>
+        <w:rFonts w:ascii="Symbol" w:hAnsi="Symbol" w:hint="default"/>
+      </w:rPr>
+    </w:lvl>
+    <w:lvl w:ilvl="4" w:tplc="40090003" w:tentative="1">
+      <w:start w:val="1"/>
+      <w:numFmt w:val="bullet"/>
+      <w:lvlText w:val="o"/>
+      <w:lvlJc w:val="left"/>
+      <w:pPr>
+        <w:ind w:left="4320" w:hanging="360"/>
+      </w:pPr>
+      <w:rPr>
+        <w:rFonts w:ascii="Courier New" w:hAnsi="Courier New" w:cs="Courier New" w:hint="default"/>
+      </w:rPr>
+    </w:lvl>
+    <w:lvl w:ilvl="5" w:tplc="40090005" w:tentative="1">
+      <w:start w:val="1"/>
+      <w:numFmt w:val="bullet"/>
+      <w:lvlText w:val=""/>
+      <w:lvlJc w:val="left"/>
+      <w:pPr>
+        <w:ind w:left="5040" w:hanging="360"/>
+      </w:pPr>
+      <w:rPr>
+        <w:rFonts w:ascii="Wingdings" w:hAnsi="Wingdings" w:hint="default"/>
+      </w:rPr>
+    </w:lvl>
+    <w:lvl w:ilvl="6" w:tplc="40090001" w:tentative="1">
+      <w:start w:val="1"/>
+      <w:numFmt w:val="bullet"/>
+      <w:lvlText w:val=""/>
+      <w:lvlJc w:val="left"/>
+      <w:pPr>
+        <w:ind w:left="5760" w:hanging="360"/>
+      </w:pPr>
+      <w:rPr>
+        <w:rFonts w:ascii="Symbol" w:hAnsi="Symbol" w:hint="default"/>
+      </w:rPr>
+    </w:lvl>
+    <w:lvl w:ilvl="7" w:tplc="40090003" w:tentative="1">
+      <w:start w:val="1"/>
+      <w:numFmt w:val="bullet"/>
+      <w:lvlText w:val="o"/>
+      <w:lvlJc w:val="left"/>
+      <w:pPr>
+        <w:ind w:left="6480" w:hanging="360"/>
+      </w:pPr>
+      <w:rPr>
+        <w:rFonts w:ascii="Courier New" w:hAnsi="Courier New" w:cs="Courier New" w:hint="default"/>
+      </w:rPr>
+    </w:lvl>
+    <w:lvl w:ilvl="8" w:tplc="40090005" w:tentative="1">
+      <w:start w:val="1"/>
+      <w:numFmt w:val="bullet"/>
+      <w:lvlText w:val=""/>
+      <w:lvlJc w:val="left"/>
+      <w:pPr>
+        <w:ind w:left="7200" w:hanging="360"/>
+      </w:pPr>
+      <w:rPr>
+        <w:rFonts w:ascii="Wingdings" w:hAnsi="Wingdings" w:hint="default"/>
+      </w:rPr>
+    </w:lvl>
+  </w:abstractNum>
+  <w:abstractNum w:abstractNumId="3" w15:restartNumberingAfterBreak="0">
+    <w:nsid w:val="42074F2A"/>
+    <w:multiLevelType w:val="hybridMultilevel"/>
+    <w:tmpl w:val="62A0FFA6"/>
+    <w:lvl w:ilvl="0" w:tplc="40090003">
+      <w:start w:val="1"/>
+      <w:numFmt w:val="bullet"/>
+      <w:lvlText w:val="o"/>
+      <w:lvlJc w:val="left"/>
+      <w:pPr>
+        <w:ind w:left="1440" w:hanging="360"/>
+      </w:pPr>
+      <w:rPr>
+        <w:rFonts w:ascii="Courier New" w:hAnsi="Courier New" w:cs="Courier New" w:hint="default"/>
+      </w:rPr>
+    </w:lvl>
+    <w:lvl w:ilvl="1" w:tplc="40090003" w:tentative="1">
+      <w:start w:val="1"/>
+      <w:numFmt w:val="bullet"/>
+      <w:lvlText w:val="o"/>
+      <w:lvlJc w:val="left"/>
+      <w:pPr>
+        <w:ind w:left="2160" w:hanging="360"/>
+      </w:pPr>
+      <w:rPr>
+        <w:rFonts w:ascii="Courier New" w:hAnsi="Courier New" w:cs="Courier New" w:hint="default"/>
+      </w:rPr>
+    </w:lvl>
+    <w:lvl w:ilvl="2" w:tplc="40090005" w:tentative="1">
+      <w:start w:val="1"/>
+      <w:numFmt w:val="bullet"/>
+      <w:lvlText w:val=""/>
+      <w:lvlJc w:val="left"/>
+      <w:pPr>
+        <w:ind w:left="2880" w:hanging="360"/>
+      </w:pPr>
+      <w:rPr>
+        <w:rFonts w:ascii="Wingdings" w:hAnsi="Wingdings" w:hint="default"/>
+      </w:rPr>
+    </w:lvl>
+    <w:lvl w:ilvl="3" w:tplc="40090001" w:tentative="1">
+      <w:start w:val="1"/>
+      <w:numFmt w:val="bullet"/>
+      <w:lvlText w:val=""/>
+      <w:lvlJc w:val="left"/>
+      <w:pPr>
+        <w:ind w:left="3600" w:hanging="360"/>
+      </w:pPr>
+      <w:rPr>
+        <w:rFonts w:ascii="Symbol" w:hAnsi="Symbol" w:hint="default"/>
+      </w:rPr>
+    </w:lvl>
+    <w:lvl w:ilvl="4" w:tplc="40090003" w:tentative="1">
+      <w:start w:val="1"/>
+      <w:numFmt w:val="bullet"/>
+      <w:lvlText w:val="o"/>
+      <w:lvlJc w:val="left"/>
+      <w:pPr>
+        <w:ind w:left="4320" w:hanging="360"/>
+      </w:pPr>
+      <w:rPr>
+        <w:rFonts w:ascii="Courier New" w:hAnsi="Courier New" w:cs="Courier New" w:hint="default"/>
+      </w:rPr>
+    </w:lvl>
+    <w:lvl w:ilvl="5" w:tplc="40090005" w:tentative="1">
+      <w:start w:val="1"/>
+      <w:numFmt w:val="bullet"/>
+      <w:lvlText w:val=""/>
+      <w:lvlJc w:val="left"/>
+      <w:pPr>
+        <w:ind w:left="5040" w:hanging="360"/>
+      </w:pPr>
+      <w:rPr>
+        <w:rFonts w:ascii="Wingdings" w:hAnsi="Wingdings" w:hint="default"/>
+      </w:rPr>
+    </w:lvl>
+    <w:lvl w:ilvl="6" w:tplc="40090001" w:tentative="1">
+      <w:start w:val="1"/>
+      <w:numFmt w:val="bullet"/>
+      <w:lvlText w:val=""/>
+      <w:lvlJc w:val="left"/>
+      <w:pPr>
+        <w:ind w:left="5760" w:hanging="360"/>
+      </w:pPr>
+      <w:rPr>
+        <w:rFonts w:ascii="Symbol" w:hAnsi="Symbol" w:hint="default"/>
+      </w:rPr>
+    </w:lvl>
+    <w:lvl w:ilvl="7" w:tplc="40090003" w:tentative="1">
+      <w:start w:val="1"/>
+      <w:numFmt w:val="bullet"/>
+      <w:lvlText w:val="o"/>
+      <w:lvlJc w:val="left"/>
+      <w:pPr>
+        <w:ind w:left="6480" w:hanging="360"/>
+      </w:pPr>
+      <w:rPr>
+        <w:rFonts w:ascii="Courier New" w:hAnsi="Courier New" w:cs="Courier New" w:hint="default"/>
+      </w:rPr>
+    </w:lvl>
+    <w:lvl w:ilvl="8" w:tplc="40090005" w:tentative="1">
+      <w:start w:val="1"/>
+      <w:numFmt w:val="bullet"/>
+      <w:lvlText w:val=""/>
+      <w:lvlJc w:val="left"/>
+      <w:pPr>
+        <w:ind w:left="7200" w:hanging="360"/>
+      </w:pPr>
+      <w:rPr>
+        <w:rFonts w:ascii="Wingdings" w:hAnsi="Wingdings" w:hint="default"/>
+      </w:rPr>
+    </w:lvl>
+  </w:abstractNum>
+  <w:abstractNum w:abstractNumId="4" w15:restartNumberingAfterBreak="0">
+    <w:nsid w:val="55572E86"/>
+    <w:multiLevelType w:val="hybridMultilevel"/>
+    <w:tmpl w:val="ED5687B4"/>
+    <w:lvl w:ilvl="0" w:tplc="4009000F">
+      <w:start w:val="1"/>
+      <w:numFmt w:val="decimal"/>
+      <w:lvlText w:val="%1."/>
+      <w:lvlJc w:val="left"/>
+      <w:pPr>
+        <w:ind w:left="720" w:hanging="360"/>
+      </w:pPr>
+    </w:lvl>
+    <w:lvl w:ilvl="1" w:tplc="40090019" w:tentative="1">
+      <w:start w:val="1"/>
+      <w:numFmt w:val="lowerLetter"/>
+      <w:lvlText w:val="%2."/>
+      <w:lvlJc w:val="left"/>
+      <w:pPr>
+        <w:ind w:left="1440" w:hanging="360"/>
+      </w:pPr>
+    </w:lvl>
+    <w:lvl w:ilvl="2" w:tplc="4009001B" w:tentative="1">
+      <w:start w:val="1"/>
+      <w:numFmt w:val="lowerRoman"/>
+      <w:lvlText w:val="%3."/>
+      <w:lvlJc w:val="right"/>
+      <w:pPr>
+        <w:ind w:left="2160" w:hanging="180"/>
+      </w:pPr>
+    </w:lvl>
+    <w:lvl w:ilvl="3" w:tplc="4009000F" w:tentative="1">
+      <w:start w:val="1"/>
+      <w:numFmt w:val="decimal"/>
+      <w:lvlText w:val="%4."/>
+      <w:lvlJc w:val="left"/>
+      <w:pPr>
+        <w:ind w:left="2880" w:hanging="360"/>
+      </w:pPr>
+    </w:lvl>
+    <w:lvl w:ilvl="4" w:tplc="40090019" w:tentative="1">
+      <w:start w:val="1"/>
+      <w:numFmt w:val="lowerLetter"/>
+      <w:lvlText w:val="%5."/>
+      <w:lvlJc w:val="left"/>
+      <w:pPr>
+        <w:ind w:left="3600" w:hanging="360"/>
+      </w:pPr>
+    </w:lvl>
+    <w:lvl w:ilvl="5" w:tplc="4009001B" w:tentative="1">
+      <w:start w:val="1"/>
+      <w:numFmt w:val="lowerRoman"/>
+      <w:lvlText w:val="%6."/>
+      <w:lvlJc w:val="right"/>
+      <w:pPr>
+        <w:ind w:left="4320" w:hanging="180"/>
+      </w:pPr>
+    </w:lvl>
+    <w:lvl w:ilvl="6" w:tplc="4009000F" w:tentative="1">
+      <w:start w:val="1"/>
+      <w:numFmt w:val="decimal"/>
+      <w:lvlText w:val="%7."/>
+      <w:lvlJc w:val="left"/>
+      <w:pPr>
+        <w:ind w:left="5040" w:hanging="360"/>
+      </w:pPr>
+    </w:lvl>
+    <w:lvl w:ilvl="7" w:tplc="40090019" w:tentative="1">
+      <w:start w:val="1"/>
+      <w:numFmt w:val="lowerLetter"/>
+      <w:lvlText w:val="%8."/>
+      <w:lvlJc w:val="left"/>
+      <w:pPr>
+        <w:ind w:left="5760" w:hanging="360"/>
+      </w:pPr>
+    </w:lvl>
+    <w:lvl w:ilvl="8" w:tplc="4009001B" w:tentative="1">
+      <w:start w:val="1"/>
+      <w:numFmt w:val="lowerRoman"/>
+      <w:lvlText w:val="%9."/>
+      <w:lvlJc w:val="right"/>
+      <w:pPr>
+        <w:ind w:left="6480" w:hanging="180"/>
+      </w:pPr>
+    </w:lvl>
+  </w:abstractNum>
+  <w:abstractNum w:abstractNumId="5" w15:restartNumberingAfterBreak="0">
     <w:nsid w:val="72CA0276"/>
     <w:multiLevelType w:val="hybridMultilevel"/>
     <w:tmpl w:val="96B8B0EA"/>
@@ -1297,10 +2604,10 @@
       </w:rPr>
     </w:lvl>
   </w:abstractNum>
-  <w:abstractNum w:abstractNumId="3" w15:restartNumberingAfterBreak="0">
+  <w:abstractNum w:abstractNumId="6" w15:restartNumberingAfterBreak="0">
     <w:nsid w:val="7C620751"/>
     <w:multiLevelType w:val="hybridMultilevel"/>
-    <w:tmpl w:val="08FC28C6"/>
+    <w:tmpl w:val="9AD0AF6C"/>
     <w:lvl w:ilvl="0" w:tplc="40090001">
       <w:start w:val="1"/>
       <w:numFmt w:val="bullet"/>
@@ -1410,7 +2717,7 @@
       </w:rPr>
     </w:lvl>
   </w:abstractNum>
-  <w:abstractNum w:abstractNumId="4" w15:restartNumberingAfterBreak="0">
+  <w:abstractNum w:abstractNumId="7" w15:restartNumberingAfterBreak="0">
     <w:nsid w:val="7C767E81"/>
     <w:multiLevelType w:val="hybridMultilevel"/>
     <w:tmpl w:val="C6869742"/>
@@ -1527,16 +2834,25 @@
     <w:abstractNumId w:val="1"/>
   </w:num>
   <w:num w:numId="2" w16cid:durableId="747338513">
-    <w:abstractNumId w:val="4"/>
+    <w:abstractNumId w:val="7"/>
   </w:num>
   <w:num w:numId="3" w16cid:durableId="1167525231">
     <w:abstractNumId w:val="0"/>
   </w:num>
   <w:num w:numId="4" w16cid:durableId="991256655">
+    <w:abstractNumId w:val="5"/>
+  </w:num>
+  <w:num w:numId="5" w16cid:durableId="422535597">
+    <w:abstractNumId w:val="6"/>
+  </w:num>
+  <w:num w:numId="6" w16cid:durableId="2025933476">
+    <w:abstractNumId w:val="3"/>
+  </w:num>
+  <w:num w:numId="7" w16cid:durableId="1013730917">
     <w:abstractNumId w:val="2"/>
   </w:num>
-  <w:num w:numId="5" w16cid:durableId="422535597">
-    <w:abstractNumId w:val="3"/>
+  <w:num w:numId="8" w16cid:durableId="717120380">
+    <w:abstractNumId w:val="4"/>
   </w:num>
 </w:numbering>
 </file>

--- a/Responsive Web Design/Doc.docx
+++ b/Responsive Web Design/Doc.docx
@@ -955,23 +955,7 @@
           <w:sz w:val="24"/>
           <w:szCs w:val="24"/>
         </w:rPr>
-        <w:t xml:space="preserve">jo bhi </w:t>
-      </w:r>
-      <w:proofErr w:type="gramStart"/>
-      <w:r>
-        <w:rPr>
-          <w:sz w:val="24"/>
-          <w:szCs w:val="24"/>
-        </w:rPr>
-        <w:t>size(</w:t>
-      </w:r>
-      <w:proofErr w:type="gramEnd"/>
-      <w:r>
-        <w:rPr>
-          <w:sz w:val="24"/>
-          <w:szCs w:val="24"/>
-        </w:rPr>
-        <w:t xml:space="preserve">screen ki width ya height) badi hoti uske according size change kro </w:t>
+        <w:t xml:space="preserve">jo bhi size(screen ki width ya height) badi hoti uske according size change kro </w:t>
       </w:r>
     </w:p>
     <w:p>
@@ -1102,6 +1086,7 @@
       </w:pPr>
       <w:r>
         <w:rPr>
+          <w:noProof/>
           <w:sz w:val="24"/>
           <w:szCs w:val="24"/>
         </w:rPr>
@@ -1193,23 +1178,7 @@
           <w:sz w:val="24"/>
           <w:szCs w:val="24"/>
         </w:rPr>
-        <w:t xml:space="preserve">line </w:t>
-      </w:r>
-      <w:proofErr w:type="spellStart"/>
-      <w:r>
-        <w:rPr>
-          <w:sz w:val="24"/>
-          <w:szCs w:val="24"/>
-        </w:rPr>
-        <w:t>ke</w:t>
-      </w:r>
-      <w:proofErr w:type="spellEnd"/>
-      <w:r>
-        <w:rPr>
-          <w:sz w:val="24"/>
-          <w:szCs w:val="24"/>
-        </w:rPr>
-        <w:t xml:space="preserve"> equal space le lo</w:t>
+        <w:t>line ke equal space le lo</w:t>
       </w:r>
     </w:p>
     <w:p>
@@ -1224,6 +1193,7 @@
         <w:rPr>
           <w:b/>
           <w:bCs/>
+          <w:noProof/>
           <w:sz w:val="24"/>
           <w:szCs w:val="24"/>
         </w:rPr>
@@ -1574,21 +1544,7 @@
           <w:sz w:val="24"/>
           <w:szCs w:val="24"/>
         </w:rPr>
-        <w:t xml:space="preserve">               </w:t>
-      </w:r>
-      <w:r>
-        <w:rPr>
-          <w:sz w:val="24"/>
-          <w:szCs w:val="24"/>
-        </w:rPr>
-        <w:t>Flex-shrink:0;</w:t>
-      </w:r>
-      <w:r>
-        <w:rPr>
-          <w:sz w:val="24"/>
-          <w:szCs w:val="24"/>
-        </w:rPr>
-        <w:t xml:space="preserve"> (give to child)</w:t>
+        <w:t xml:space="preserve">               Flex-shrink:0; (give to child)</w:t>
       </w:r>
     </w:p>
     <w:p>
@@ -1674,17 +1630,270 @@
           <w:szCs w:val="24"/>
         </w:rPr>
       </w:pPr>
-    </w:p>
-    <w:p>
-      <w:pPr>
-        <w:rPr>
-          <w:sz w:val="24"/>
-          <w:szCs w:val="24"/>
-        </w:rPr>
-      </w:pPr>
-    </w:p>
-    <w:p>
-      <w:pPr>
+      <w:r>
+        <w:rPr>
+          <w:sz w:val="24"/>
+          <w:szCs w:val="24"/>
+        </w:rPr>
+        <w:sym w:font="Wingdings" w:char="F0E0"/>
+      </w:r>
+      <w:r>
+        <w:rPr>
+          <w:sz w:val="24"/>
+          <w:szCs w:val="24"/>
+        </w:rPr>
+        <w:t>To create Big Things (Layout of webpage) use Grid</w:t>
+      </w:r>
+      <w:r>
+        <w:rPr>
+          <w:sz w:val="24"/>
+          <w:szCs w:val="24"/>
+        </w:rPr>
+        <w:br/>
+      </w:r>
+      <w:r>
+        <w:rPr>
+          <w:sz w:val="24"/>
+          <w:szCs w:val="24"/>
+        </w:rPr>
+        <w:sym w:font="Wingdings" w:char="F0E0"/>
+      </w:r>
+      <w:r>
+        <w:rPr>
+          <w:sz w:val="24"/>
+          <w:szCs w:val="24"/>
+        </w:rPr>
+        <w:t xml:space="preserve"> For small things (Menu bar) use Flex</w:t>
+      </w:r>
+    </w:p>
+    <w:p>
+      <w:pPr>
+        <w:rPr>
+          <w:sz w:val="24"/>
+          <w:szCs w:val="24"/>
+        </w:rPr>
+      </w:pPr>
+      <w:r>
+        <w:rPr>
+          <w:sz w:val="24"/>
+          <w:szCs w:val="24"/>
+        </w:rPr>
+        <w:sym w:font="Wingdings" w:char="F0E0"/>
+      </w:r>
+      <w:r>
+        <w:rPr>
+          <w:sz w:val="24"/>
+          <w:szCs w:val="24"/>
+        </w:rPr>
+        <w:t>Grid can work on both axis at a time</w:t>
+      </w:r>
+      <w:r>
+        <w:rPr>
+          <w:sz w:val="24"/>
+          <w:szCs w:val="24"/>
+        </w:rPr>
+        <w:br/>
+      </w:r>
+    </w:p>
+    <w:p>
+      <w:pPr>
+        <w:rPr>
+          <w:sz w:val="24"/>
+          <w:szCs w:val="24"/>
+        </w:rPr>
+      </w:pPr>
+      <w:r>
+        <w:rPr>
+          <w:sz w:val="24"/>
+          <w:szCs w:val="24"/>
+        </w:rPr>
+        <w:t xml:space="preserve">Properties </w:t>
+      </w:r>
+      <w:r>
+        <w:rPr>
+          <w:sz w:val="24"/>
+          <w:szCs w:val="24"/>
+        </w:rPr>
+        <w:sym w:font="Wingdings" w:char="F0E0"/>
+      </w:r>
+    </w:p>
+    <w:p>
+      <w:pPr>
+        <w:pStyle w:val="ListParagraph"/>
+        <w:numPr>
+          <w:ilvl w:val="0"/>
+          <w:numId w:val="9"/>
+        </w:numPr>
+        <w:rPr>
+          <w:sz w:val="24"/>
+          <w:szCs w:val="24"/>
+        </w:rPr>
+      </w:pPr>
+      <w:r>
+        <w:rPr>
+          <w:sz w:val="24"/>
+          <w:szCs w:val="24"/>
+        </w:rPr>
+        <w:t>Display: grid;</w:t>
+      </w:r>
+    </w:p>
+    <w:p>
+      <w:pPr>
+        <w:pStyle w:val="ListParagraph"/>
+        <w:numPr>
+          <w:ilvl w:val="0"/>
+          <w:numId w:val="9"/>
+        </w:numPr>
+        <w:rPr>
+          <w:sz w:val="24"/>
+          <w:szCs w:val="24"/>
+        </w:rPr>
+      </w:pPr>
+      <w:r>
+        <w:rPr>
+          <w:sz w:val="24"/>
+          <w:szCs w:val="24"/>
+        </w:rPr>
+        <w:t>grid-template-column:100px 100px 100px 100px;</w:t>
+      </w:r>
+    </w:p>
+    <w:p>
+      <w:pPr>
+        <w:pStyle w:val="ListParagraph"/>
+        <w:numPr>
+          <w:ilvl w:val="0"/>
+          <w:numId w:val="9"/>
+        </w:numPr>
+        <w:rPr>
+          <w:sz w:val="24"/>
+          <w:szCs w:val="24"/>
+        </w:rPr>
+      </w:pPr>
+      <w:r>
+        <w:rPr>
+          <w:sz w:val="24"/>
+          <w:szCs w:val="24"/>
+        </w:rPr>
+        <w:t>grid-template-column: 1fr 1fr 1fr 100px</w:t>
+      </w:r>
+    </w:p>
+    <w:p>
+      <w:pPr>
+        <w:pStyle w:val="ListParagraph"/>
+        <w:numPr>
+          <w:ilvl w:val="0"/>
+          <w:numId w:val="9"/>
+        </w:numPr>
+        <w:rPr>
+          <w:sz w:val="24"/>
+          <w:szCs w:val="24"/>
+        </w:rPr>
+      </w:pPr>
+      <w:r>
+        <w:rPr>
+          <w:sz w:val="24"/>
+          <w:szCs w:val="24"/>
+        </w:rPr>
+        <w:t>grid-tempalate-row:1fr 2fr;</w:t>
+      </w:r>
+    </w:p>
+    <w:p>
+      <w:pPr>
+        <w:pStyle w:val="ListParagraph"/>
+        <w:numPr>
+          <w:ilvl w:val="0"/>
+          <w:numId w:val="9"/>
+        </w:numPr>
+        <w:rPr>
+          <w:sz w:val="24"/>
+          <w:szCs w:val="24"/>
+        </w:rPr>
+      </w:pPr>
+      <w:r>
+        <w:rPr>
+          <w:sz w:val="24"/>
+          <w:szCs w:val="24"/>
+        </w:rPr>
+        <w:t>grid-auto-flow: column</w:t>
+      </w:r>
+      <w:r>
+        <w:rPr>
+          <w:sz w:val="24"/>
+          <w:szCs w:val="24"/>
+        </w:rPr>
+        <w:t>;</w:t>
+      </w:r>
+    </w:p>
+    <w:p>
+      <w:pPr>
+        <w:pStyle w:val="ListParagraph"/>
+        <w:numPr>
+          <w:ilvl w:val="0"/>
+          <w:numId w:val="9"/>
+        </w:numPr>
+        <w:rPr>
+          <w:sz w:val="24"/>
+          <w:szCs w:val="24"/>
+        </w:rPr>
+      </w:pPr>
+      <w:r>
+        <w:rPr>
+          <w:sz w:val="24"/>
+          <w:szCs w:val="24"/>
+        </w:rPr>
+        <w:t>grid-auto-flow: row;</w:t>
+      </w:r>
+    </w:p>
+    <w:p>
+      <w:pPr>
+        <w:pStyle w:val="ListParagraph"/>
+        <w:numPr>
+          <w:ilvl w:val="0"/>
+          <w:numId w:val="9"/>
+        </w:numPr>
+        <w:rPr>
+          <w:sz w:val="24"/>
+          <w:szCs w:val="24"/>
+        </w:rPr>
+      </w:pPr>
+      <w:r>
+        <w:rPr>
+          <w:sz w:val="24"/>
+          <w:szCs w:val="24"/>
+        </w:rPr>
+        <w:t>grid-auto-flow: dense;</w:t>
+      </w:r>
+    </w:p>
+    <w:p>
+      <w:pPr>
+        <w:pStyle w:val="ListParagraph"/>
+        <w:rPr>
+          <w:sz w:val="24"/>
+          <w:szCs w:val="24"/>
+        </w:rPr>
+      </w:pPr>
+      <w:r>
+        <w:rPr>
+          <w:sz w:val="24"/>
+          <w:szCs w:val="24"/>
+        </w:rPr>
+        <w:sym w:font="Wingdings" w:char="F0E0"/>
+      </w:r>
+      <w:r>
+        <w:rPr>
+          <w:sz w:val="24"/>
+          <w:szCs w:val="24"/>
+        </w:rPr>
+        <w:t xml:space="preserve"> feel up empty spaces</w:t>
+      </w:r>
+    </w:p>
+    <w:p>
+      <w:pPr>
+        <w:pStyle w:val="ListParagraph"/>
+        <w:numPr>
+          <w:ilvl w:val="0"/>
+          <w:numId w:val="9"/>
+        </w:numPr>
         <w:rPr>
           <w:sz w:val="24"/>
           <w:szCs w:val="24"/>
@@ -1772,6 +1981,7 @@
           <w:sz w:val="24"/>
           <w:szCs w:val="24"/>
         </w:rPr>
+        <w:lastRenderedPageBreak/>
         <w:t>Introduction to display:</w:t>
       </w:r>
       <w:r>
@@ -1981,6 +2191,92 @@
 <file path=word/numbering.xml><?xml version="1.0" encoding="utf-8"?>
 <w:numbering xmlns:wpc="http://schemas.microsoft.com/office/word/2010/wordprocessingCanvas" xmlns:cx="http://schemas.microsoft.com/office/drawing/2014/chartex" xmlns:cx1="http://schemas.microsoft.com/office/drawing/2015/9/8/chartex" xmlns:cx2="http://schemas.microsoft.com/office/drawing/2015/10/21/chartex" xmlns:cx3="http://schemas.microsoft.com/office/drawing/2016/5/9/chartex" xmlns:cx4="http://schemas.microsoft.com/office/drawing/2016/5/10/chartex" xmlns:cx5="http://schemas.microsoft.com/office/drawing/2016/5/11/chartex" xmlns:cx6="http://schemas.microsoft.com/office/drawing/2016/5/12/chartex" xmlns:cx7="http://schemas.microsoft.com/office/drawing/2016/5/13/chartex" xmlns:cx8="http://schemas.microsoft.com/office/drawing/2016/5/14/chartex" xmlns:mc="http://schemas.openxmlformats.org/markup-compatibility/2006" xmlns:aink="http://schemas.microsoft.com/office/drawing/2016/ink" xmlns:am3d="http://schemas.microsoft.com/office/drawing/2017/model3d" xmlns:o="urn:schemas-microsoft-com:office:office" xmlns:oel="http://schemas.microsoft.com/office/2019/extlst" xmlns:r="http://schemas.openxmlformats.org/officeDocument/2006/relationships" xmlns:m="http://schemas.openxmlformats.org/officeDocument/2006/math" xmlns:v="urn:schemas-microsoft-com:vml" xmlns:wp14="http://schemas.microsoft.com/office/word/2010/wordprocessingDrawing" xmlns:wp="http://schemas.openxmlformats.org/drawingml/2006/wordprocessingDrawing" xmlns:w10="urn:schemas-microsoft-com:office:word" xmlns:w="http://schemas.openxmlformats.org/wordprocessingml/2006/main" xmlns:w14="http://schemas.microsoft.com/office/word/2010/wordml" xmlns:w15="http://schemas.microsoft.com/office/word/2012/wordml" xmlns:w16cex="http://schemas.microsoft.com/office/word/2018/wordml/cex" xmlns:w16cid="http://schemas.microsoft.com/office/word/2016/wordml/cid" xmlns:w16="http://schemas.microsoft.com/office/word/2018/wordml" xmlns:w16du="http://schemas.microsoft.com/office/word/2023/wordml/word16du" xmlns:w16sdtdh="http://schemas.microsoft.com/office/word/2020/wordml/sdtdatahash" xmlns:w16sdtfl="http://schemas.microsoft.com/office/word/2024/wordml/sdtformatlock" xmlns:w16se="http://schemas.microsoft.com/office/word/2015/wordml/symex" xmlns:wpg="http://schemas.microsoft.com/office/word/2010/wordprocessingGroup" xmlns:wpi="http://schemas.microsoft.com/office/word/2010/wordprocessingInk" xmlns:wne="http://schemas.microsoft.com/office/word/2006/wordml" xmlns:wps="http://schemas.microsoft.com/office/word/2010/wordprocessingShape" mc:Ignorable="w14 w15 w16se w16cid w16 w16cex w16sdtdh w16sdtfl w16du wp14">
   <w:abstractNum w:abstractNumId="0" w15:restartNumberingAfterBreak="0">
+    <w:nsid w:val="0D3F60EF"/>
+    <w:multiLevelType w:val="hybridMultilevel"/>
+    <w:tmpl w:val="7CC4F9CA"/>
+    <w:lvl w:ilvl="0" w:tplc="FFFFFFFF">
+      <w:start w:val="1"/>
+      <w:numFmt w:val="decimal"/>
+      <w:lvlText w:val="%1."/>
+      <w:lvlJc w:val="left"/>
+      <w:pPr>
+        <w:ind w:left="720" w:hanging="360"/>
+      </w:pPr>
+    </w:lvl>
+    <w:lvl w:ilvl="1" w:tplc="FFFFFFFF" w:tentative="1">
+      <w:start w:val="1"/>
+      <w:numFmt w:val="lowerLetter"/>
+      <w:lvlText w:val="%2."/>
+      <w:lvlJc w:val="left"/>
+      <w:pPr>
+        <w:ind w:left="1440" w:hanging="360"/>
+      </w:pPr>
+    </w:lvl>
+    <w:lvl w:ilvl="2" w:tplc="FFFFFFFF" w:tentative="1">
+      <w:start w:val="1"/>
+      <w:numFmt w:val="lowerRoman"/>
+      <w:lvlText w:val="%3."/>
+      <w:lvlJc w:val="right"/>
+      <w:pPr>
+        <w:ind w:left="2160" w:hanging="180"/>
+      </w:pPr>
+    </w:lvl>
+    <w:lvl w:ilvl="3" w:tplc="FFFFFFFF" w:tentative="1">
+      <w:start w:val="1"/>
+      <w:numFmt w:val="decimal"/>
+      <w:lvlText w:val="%4."/>
+      <w:lvlJc w:val="left"/>
+      <w:pPr>
+        <w:ind w:left="2880" w:hanging="360"/>
+      </w:pPr>
+    </w:lvl>
+    <w:lvl w:ilvl="4" w:tplc="FFFFFFFF" w:tentative="1">
+      <w:start w:val="1"/>
+      <w:numFmt w:val="lowerLetter"/>
+      <w:lvlText w:val="%5."/>
+      <w:lvlJc w:val="left"/>
+      <w:pPr>
+        <w:ind w:left="3600" w:hanging="360"/>
+      </w:pPr>
+    </w:lvl>
+    <w:lvl w:ilvl="5" w:tplc="FFFFFFFF" w:tentative="1">
+      <w:start w:val="1"/>
+      <w:numFmt w:val="lowerRoman"/>
+      <w:lvlText w:val="%6."/>
+      <w:lvlJc w:val="right"/>
+      <w:pPr>
+        <w:ind w:left="4320" w:hanging="180"/>
+      </w:pPr>
+    </w:lvl>
+    <w:lvl w:ilvl="6" w:tplc="FFFFFFFF" w:tentative="1">
+      <w:start w:val="1"/>
+      <w:numFmt w:val="decimal"/>
+      <w:lvlText w:val="%7."/>
+      <w:lvlJc w:val="left"/>
+      <w:pPr>
+        <w:ind w:left="5040" w:hanging="360"/>
+      </w:pPr>
+    </w:lvl>
+    <w:lvl w:ilvl="7" w:tplc="FFFFFFFF" w:tentative="1">
+      <w:start w:val="1"/>
+      <w:numFmt w:val="lowerLetter"/>
+      <w:lvlText w:val="%8."/>
+      <w:lvlJc w:val="left"/>
+      <w:pPr>
+        <w:ind w:left="5760" w:hanging="360"/>
+      </w:pPr>
+    </w:lvl>
+    <w:lvl w:ilvl="8" w:tplc="FFFFFFFF" w:tentative="1">
+      <w:start w:val="1"/>
+      <w:numFmt w:val="lowerRoman"/>
+      <w:lvlText w:val="%9."/>
+      <w:lvlJc w:val="right"/>
+      <w:pPr>
+        <w:ind w:left="6480" w:hanging="180"/>
+      </w:pPr>
+    </w:lvl>
+  </w:abstractNum>
+  <w:abstractNum w:abstractNumId="1" w15:restartNumberingAfterBreak="0">
     <w:nsid w:val="35287229"/>
     <w:multiLevelType w:val="hybridMultilevel"/>
     <w:tmpl w:val="D034E41E"/>
@@ -2093,7 +2389,7 @@
       </w:rPr>
     </w:lvl>
   </w:abstractNum>
-  <w:abstractNum w:abstractNumId="1" w15:restartNumberingAfterBreak="0">
+  <w:abstractNum w:abstractNumId="2" w15:restartNumberingAfterBreak="0">
     <w:nsid w:val="357B66B3"/>
     <w:multiLevelType w:val="hybridMultilevel"/>
     <w:tmpl w:val="538C80BA"/>
@@ -2179,7 +2475,7 @@
       </w:pPr>
     </w:lvl>
   </w:abstractNum>
-  <w:abstractNum w:abstractNumId="2" w15:restartNumberingAfterBreak="0">
+  <w:abstractNum w:abstractNumId="3" w15:restartNumberingAfterBreak="0">
     <w:nsid w:val="3C8F6B3C"/>
     <w:multiLevelType w:val="hybridMultilevel"/>
     <w:tmpl w:val="5460552E"/>
@@ -2292,7 +2588,7 @@
       </w:rPr>
     </w:lvl>
   </w:abstractNum>
-  <w:abstractNum w:abstractNumId="3" w15:restartNumberingAfterBreak="0">
+  <w:abstractNum w:abstractNumId="4" w15:restartNumberingAfterBreak="0">
     <w:nsid w:val="42074F2A"/>
     <w:multiLevelType w:val="hybridMultilevel"/>
     <w:tmpl w:val="62A0FFA6"/>
@@ -2405,10 +2701,10 @@
       </w:rPr>
     </w:lvl>
   </w:abstractNum>
-  <w:abstractNum w:abstractNumId="4" w15:restartNumberingAfterBreak="0">
+  <w:abstractNum w:abstractNumId="5" w15:restartNumberingAfterBreak="0">
     <w:nsid w:val="55572E86"/>
     <w:multiLevelType w:val="hybridMultilevel"/>
-    <w:tmpl w:val="ED5687B4"/>
+    <w:tmpl w:val="7CC4F9CA"/>
     <w:lvl w:ilvl="0" w:tplc="4009000F">
       <w:start w:val="1"/>
       <w:numFmt w:val="decimal"/>
@@ -2491,7 +2787,7 @@
       </w:pPr>
     </w:lvl>
   </w:abstractNum>
-  <w:abstractNum w:abstractNumId="5" w15:restartNumberingAfterBreak="0">
+  <w:abstractNum w:abstractNumId="6" w15:restartNumberingAfterBreak="0">
     <w:nsid w:val="72CA0276"/>
     <w:multiLevelType w:val="hybridMultilevel"/>
     <w:tmpl w:val="96B8B0EA"/>
@@ -2604,7 +2900,7 @@
       </w:rPr>
     </w:lvl>
   </w:abstractNum>
-  <w:abstractNum w:abstractNumId="6" w15:restartNumberingAfterBreak="0">
+  <w:abstractNum w:abstractNumId="7" w15:restartNumberingAfterBreak="0">
     <w:nsid w:val="7C620751"/>
     <w:multiLevelType w:val="hybridMultilevel"/>
     <w:tmpl w:val="9AD0AF6C"/>
@@ -2717,7 +3013,7 @@
       </w:rPr>
     </w:lvl>
   </w:abstractNum>
-  <w:abstractNum w:abstractNumId="7" w15:restartNumberingAfterBreak="0">
+  <w:abstractNum w:abstractNumId="8" w15:restartNumberingAfterBreak="0">
     <w:nsid w:val="7C767E81"/>
     <w:multiLevelType w:val="hybridMultilevel"/>
     <w:tmpl w:val="C6869742"/>
@@ -2831,28 +3127,31 @@
     </w:lvl>
   </w:abstractNum>
   <w:num w:numId="1" w16cid:durableId="1883591553">
+    <w:abstractNumId w:val="2"/>
+  </w:num>
+  <w:num w:numId="2" w16cid:durableId="747338513">
+    <w:abstractNumId w:val="8"/>
+  </w:num>
+  <w:num w:numId="3" w16cid:durableId="1167525231">
     <w:abstractNumId w:val="1"/>
   </w:num>
-  <w:num w:numId="2" w16cid:durableId="747338513">
+  <w:num w:numId="4" w16cid:durableId="991256655">
+    <w:abstractNumId w:val="6"/>
+  </w:num>
+  <w:num w:numId="5" w16cid:durableId="422535597">
     <w:abstractNumId w:val="7"/>
   </w:num>
-  <w:num w:numId="3" w16cid:durableId="1167525231">
-    <w:abstractNumId w:val="0"/>
+  <w:num w:numId="6" w16cid:durableId="2025933476">
+    <w:abstractNumId w:val="4"/>
   </w:num>
-  <w:num w:numId="4" w16cid:durableId="991256655">
+  <w:num w:numId="7" w16cid:durableId="1013730917">
+    <w:abstractNumId w:val="3"/>
+  </w:num>
+  <w:num w:numId="8" w16cid:durableId="717120380">
     <w:abstractNumId w:val="5"/>
   </w:num>
-  <w:num w:numId="5" w16cid:durableId="422535597">
-    <w:abstractNumId w:val="6"/>
-  </w:num>
-  <w:num w:numId="6" w16cid:durableId="2025933476">
-    <w:abstractNumId w:val="3"/>
-  </w:num>
-  <w:num w:numId="7" w16cid:durableId="1013730917">
-    <w:abstractNumId w:val="2"/>
-  </w:num>
-  <w:num w:numId="8" w16cid:durableId="717120380">
-    <w:abstractNumId w:val="4"/>
+  <w:num w:numId="9" w16cid:durableId="157425280">
+    <w:abstractNumId w:val="0"/>
   </w:num>
 </w:numbering>
 </file>

--- a/Responsive Web Design/Doc.docx
+++ b/Responsive Web Design/Doc.docx
@@ -955,7 +955,23 @@
           <w:sz w:val="24"/>
           <w:szCs w:val="24"/>
         </w:rPr>
-        <w:t xml:space="preserve">jo bhi size(screen ki width ya height) badi hoti uske according size change kro </w:t>
+        <w:t xml:space="preserve">jo bhi </w:t>
+      </w:r>
+      <w:proofErr w:type="gramStart"/>
+      <w:r>
+        <w:rPr>
+          <w:sz w:val="24"/>
+          <w:szCs w:val="24"/>
+        </w:rPr>
+        <w:t>size(</w:t>
+      </w:r>
+      <w:proofErr w:type="gramEnd"/>
+      <w:r>
+        <w:rPr>
+          <w:sz w:val="24"/>
+          <w:szCs w:val="24"/>
+        </w:rPr>
+        <w:t xml:space="preserve">screen ki width ya height) badi hoti uske according size change kro </w:t>
       </w:r>
     </w:p>
     <w:p>
@@ -1178,7 +1194,23 @@
           <w:sz w:val="24"/>
           <w:szCs w:val="24"/>
         </w:rPr>
-        <w:t>line ke equal space le lo</w:t>
+        <w:t xml:space="preserve">line </w:t>
+      </w:r>
+      <w:proofErr w:type="spellStart"/>
+      <w:r>
+        <w:rPr>
+          <w:sz w:val="24"/>
+          <w:szCs w:val="24"/>
+        </w:rPr>
+        <w:t>ke</w:t>
+      </w:r>
+      <w:proofErr w:type="spellEnd"/>
+      <w:r>
+        <w:rPr>
+          <w:sz w:val="24"/>
+          <w:szCs w:val="24"/>
+        </w:rPr>
+        <w:t xml:space="preserve"> equal space le lo</w:t>
       </w:r>
     </w:p>
     <w:p>
@@ -1899,6 +1931,122 @@
           <w:szCs w:val="24"/>
         </w:rPr>
       </w:pPr>
+      <w:r>
+        <w:rPr>
+          <w:sz w:val="24"/>
+          <w:szCs w:val="24"/>
+        </w:rPr>
+        <w:t>align-self</w:t>
+      </w:r>
+    </w:p>
+    <w:p>
+      <w:pPr>
+        <w:pStyle w:val="ListParagraph"/>
+        <w:numPr>
+          <w:ilvl w:val="0"/>
+          <w:numId w:val="9"/>
+        </w:numPr>
+        <w:rPr>
+          <w:sz w:val="24"/>
+          <w:szCs w:val="24"/>
+        </w:rPr>
+      </w:pPr>
+      <w:r>
+        <w:rPr>
+          <w:sz w:val="24"/>
+          <w:szCs w:val="24"/>
+        </w:rPr>
+        <w:t>justify-self</w:t>
+      </w:r>
+    </w:p>
+    <w:p>
+      <w:pPr>
+        <w:pStyle w:val="ListParagraph"/>
+        <w:numPr>
+          <w:ilvl w:val="0"/>
+          <w:numId w:val="9"/>
+        </w:numPr>
+        <w:rPr>
+          <w:sz w:val="24"/>
+          <w:szCs w:val="24"/>
+        </w:rPr>
+      </w:pPr>
+      <w:r>
+        <w:rPr>
+          <w:sz w:val="24"/>
+          <w:szCs w:val="24"/>
+        </w:rPr>
+        <w:t>gap</w:t>
+      </w:r>
+    </w:p>
+    <w:p>
+      <w:pPr>
+        <w:pStyle w:val="ListParagraph"/>
+        <w:numPr>
+          <w:ilvl w:val="0"/>
+          <w:numId w:val="9"/>
+        </w:numPr>
+        <w:rPr>
+          <w:sz w:val="24"/>
+          <w:szCs w:val="24"/>
+        </w:rPr>
+      </w:pPr>
+      <w:r>
+        <w:rPr>
+          <w:sz w:val="24"/>
+          <w:szCs w:val="24"/>
+        </w:rPr>
+        <w:t>grid-auto-flow</w:t>
+      </w:r>
+    </w:p>
+    <w:p>
+      <w:pPr>
+        <w:pStyle w:val="ListParagraph"/>
+        <w:numPr>
+          <w:ilvl w:val="0"/>
+          <w:numId w:val="9"/>
+        </w:numPr>
+        <w:rPr>
+          <w:sz w:val="24"/>
+          <w:szCs w:val="24"/>
+        </w:rPr>
+      </w:pPr>
+      <w:r>
+        <w:rPr>
+          <w:sz w:val="24"/>
+          <w:szCs w:val="24"/>
+        </w:rPr>
+        <w:t>auto-fill</w:t>
+      </w:r>
+    </w:p>
+    <w:p>
+      <w:pPr>
+        <w:pStyle w:val="ListParagraph"/>
+        <w:numPr>
+          <w:ilvl w:val="0"/>
+          <w:numId w:val="9"/>
+        </w:numPr>
+        <w:rPr>
+          <w:sz w:val="24"/>
+          <w:szCs w:val="24"/>
+        </w:rPr>
+      </w:pPr>
+      <w:proofErr w:type="gramStart"/>
+      <w:r>
+        <w:rPr>
+          <w:sz w:val="24"/>
+          <w:szCs w:val="24"/>
+        </w:rPr>
+        <w:t>minmax(</w:t>
+      </w:r>
+      <w:proofErr w:type="gramEnd"/>
+      <w:r>
+        <w:rPr>
+          <w:sz w:val="24"/>
+          <w:szCs w:val="24"/>
+        </w:rPr>
+        <w:t>)</w:t>
+      </w:r>
     </w:p>
     <w:p>
       <w:pPr>
@@ -1941,135 +2089,6 @@
           <w:sz w:val="24"/>
           <w:szCs w:val="24"/>
         </w:rPr>
-        <w:t>Key properties: flex-direction, justify-content, align-items, flex-wrap, gap, flex-grow, order</w:t>
-      </w:r>
-    </w:p>
-    <w:p>
-      <w:pPr>
-        <w:pStyle w:val="ListParagraph"/>
-        <w:numPr>
-          <w:ilvl w:val="0"/>
-          <w:numId w:val="5"/>
-        </w:numPr>
-        <w:rPr>
-          <w:sz w:val="24"/>
-          <w:szCs w:val="24"/>
-        </w:rPr>
-      </w:pPr>
-      <w:r>
-        <w:rPr>
-          <w:sz w:val="24"/>
-          <w:szCs w:val="24"/>
-        </w:rPr>
-        <w:t>Use-cases and limitations</w:t>
-      </w:r>
-    </w:p>
-    <w:p>
-      <w:pPr>
-        <w:pStyle w:val="ListParagraph"/>
-        <w:numPr>
-          <w:ilvl w:val="0"/>
-          <w:numId w:val="5"/>
-        </w:numPr>
-        <w:rPr>
-          <w:sz w:val="24"/>
-          <w:szCs w:val="24"/>
-        </w:rPr>
-      </w:pPr>
-      <w:r>
-        <w:rPr>
-          <w:sz w:val="24"/>
-          <w:szCs w:val="24"/>
-        </w:rPr>
-        <w:lastRenderedPageBreak/>
-        <w:t>Introduction to display:</w:t>
-      </w:r>
-      <w:r>
-        <w:rPr>
-          <w:sz w:val="24"/>
-          <w:szCs w:val="24"/>
-        </w:rPr>
-        <w:t xml:space="preserve"> </w:t>
-      </w:r>
-      <w:r>
-        <w:rPr>
-          <w:sz w:val="24"/>
-          <w:szCs w:val="24"/>
-        </w:rPr>
-        <w:t>grid</w:t>
-      </w:r>
-    </w:p>
-    <w:p>
-      <w:pPr>
-        <w:pStyle w:val="ListParagraph"/>
-        <w:numPr>
-          <w:ilvl w:val="0"/>
-          <w:numId w:val="5"/>
-        </w:numPr>
-        <w:rPr>
-          <w:sz w:val="24"/>
-          <w:szCs w:val="24"/>
-        </w:rPr>
-      </w:pPr>
-      <w:r>
-        <w:rPr>
-          <w:sz w:val="24"/>
-          <w:szCs w:val="24"/>
-        </w:rPr>
-        <w:t xml:space="preserve">Key Properties: grid-template-columns, grid-templates-rows, gap, grid-auto-flow, auto-fit, auto-fill, </w:t>
-      </w:r>
-      <w:r>
-        <w:rPr>
-          <w:sz w:val="24"/>
-          <w:szCs w:val="24"/>
-        </w:rPr>
-        <w:t>minmax (</w:t>
-      </w:r>
-      <w:r>
-        <w:rPr>
-          <w:sz w:val="24"/>
-          <w:szCs w:val="24"/>
-        </w:rPr>
-        <w:t>)</w:t>
-      </w:r>
-    </w:p>
-    <w:p>
-      <w:pPr>
-        <w:pStyle w:val="ListParagraph"/>
-        <w:numPr>
-          <w:ilvl w:val="0"/>
-          <w:numId w:val="5"/>
-        </w:numPr>
-        <w:rPr>
-          <w:sz w:val="24"/>
-          <w:szCs w:val="24"/>
-        </w:rPr>
-      </w:pPr>
-      <w:r>
-        <w:rPr>
-          <w:sz w:val="24"/>
-          <w:szCs w:val="24"/>
-        </w:rPr>
-        <w:t>When to use Grid over flexbox for layout patterns</w:t>
-      </w:r>
-    </w:p>
-    <w:p>
-      <w:pPr>
-        <w:pStyle w:val="ListParagraph"/>
-        <w:numPr>
-          <w:ilvl w:val="0"/>
-          <w:numId w:val="5"/>
-        </w:numPr>
-        <w:rPr>
-          <w:sz w:val="24"/>
-          <w:szCs w:val="24"/>
-        </w:rPr>
-      </w:pPr>
-      <w:r>
-        <w:rPr>
-          <w:sz w:val="24"/>
-          <w:szCs w:val="24"/>
-        </w:rPr>
         <w:t>Layout patterns:</w:t>
       </w:r>
     </w:p>
@@ -2158,6 +2177,653 @@
         <w:pStyle w:val="ListParagraph"/>
         <w:ind w:left="1440"/>
         <w:rPr>
+          <w:sz w:val="24"/>
+          <w:szCs w:val="24"/>
+        </w:rPr>
+      </w:pPr>
+    </w:p>
+    <w:p>
+      <w:pPr>
+        <w:pStyle w:val="ListParagraph"/>
+        <w:numPr>
+          <w:ilvl w:val="0"/>
+          <w:numId w:val="1"/>
+        </w:numPr>
+        <w:rPr>
+          <w:b/>
+          <w:bCs/>
+          <w:sz w:val="24"/>
+          <w:szCs w:val="24"/>
+        </w:rPr>
+      </w:pPr>
+      <w:r>
+        <w:rPr>
+          <w:b/>
+          <w:bCs/>
+          <w:sz w:val="24"/>
+          <w:szCs w:val="24"/>
+        </w:rPr>
+        <w:t>Media Query</w:t>
+      </w:r>
+    </w:p>
+    <w:p>
+      <w:pPr>
+        <w:rPr>
+          <w:sz w:val="24"/>
+          <w:szCs w:val="24"/>
+        </w:rPr>
+      </w:pPr>
+      <w:r>
+        <w:rPr>
+          <w:sz w:val="24"/>
+          <w:szCs w:val="24"/>
+        </w:rPr>
+        <w:sym w:font="Wingdings" w:char="F0E0"/>
+      </w:r>
+    </w:p>
+    <w:p>
+      <w:pPr>
+        <w:rPr>
+          <w:sz w:val="24"/>
+          <w:szCs w:val="24"/>
+        </w:rPr>
+      </w:pPr>
+      <w:r>
+        <w:rPr>
+          <w:sz w:val="24"/>
+          <w:szCs w:val="24"/>
+        </w:rPr>
+        <w:t>@media (condition) {}</w:t>
+      </w:r>
+    </w:p>
+    <w:p>
+      <w:pPr>
+        <w:rPr>
+          <w:sz w:val="24"/>
+          <w:szCs w:val="24"/>
+        </w:rPr>
+      </w:pPr>
+      <w:r>
+        <w:rPr>
+          <w:sz w:val="24"/>
+          <w:szCs w:val="24"/>
+        </w:rPr>
+        <w:drawing>
+          <wp:inline distT="0" distB="0" distL="0" distR="0" wp14:anchorId="16BA992A" wp14:editId="0F9295C3">
+            <wp:extent cx="3801005" cy="1571844"/>
+            <wp:effectExtent l="0" t="0" r="9525" b="9525"/>
+            <wp:docPr id="1222570718" name="Picture 1"/>
+            <wp:cNvGraphicFramePr>
+              <a:graphicFrameLocks xmlns:a="http://schemas.openxmlformats.org/drawingml/2006/main" noChangeAspect="1"/>
+            </wp:cNvGraphicFramePr>
+            <a:graphic xmlns:a="http://schemas.openxmlformats.org/drawingml/2006/main">
+              <a:graphicData uri="http://schemas.openxmlformats.org/drawingml/2006/picture">
+                <pic:pic xmlns:pic="http://schemas.openxmlformats.org/drawingml/2006/picture">
+                  <pic:nvPicPr>
+                    <pic:cNvPr id="1222570718" name=""/>
+                    <pic:cNvPicPr/>
+                  </pic:nvPicPr>
+                  <pic:blipFill>
+                    <a:blip r:embed="rId7"/>
+                    <a:stretch>
+                      <a:fillRect/>
+                    </a:stretch>
+                  </pic:blipFill>
+                  <pic:spPr>
+                    <a:xfrm>
+                      <a:off x="0" y="0"/>
+                      <a:ext cx="3801005" cy="1571844"/>
+                    </a:xfrm>
+                    <a:prstGeom prst="rect">
+                      <a:avLst/>
+                    </a:prstGeom>
+                  </pic:spPr>
+                </pic:pic>
+              </a:graphicData>
+            </a:graphic>
+          </wp:inline>
+        </w:drawing>
+      </w:r>
+    </w:p>
+    <w:p>
+      <w:pPr>
+        <w:rPr>
+          <w:sz w:val="24"/>
+          <w:szCs w:val="24"/>
+        </w:rPr>
+      </w:pPr>
+      <w:r>
+        <w:rPr>
+          <w:sz w:val="24"/>
+          <w:szCs w:val="24"/>
+        </w:rPr>
+        <w:drawing>
+          <wp:inline distT="0" distB="0" distL="0" distR="0" wp14:anchorId="6E7ADC9D" wp14:editId="7A6E7256">
+            <wp:extent cx="3972479" cy="800212"/>
+            <wp:effectExtent l="0" t="0" r="0" b="0"/>
+            <wp:docPr id="1119618021" name="Picture 1"/>
+            <wp:cNvGraphicFramePr>
+              <a:graphicFrameLocks xmlns:a="http://schemas.openxmlformats.org/drawingml/2006/main" noChangeAspect="1"/>
+            </wp:cNvGraphicFramePr>
+            <a:graphic xmlns:a="http://schemas.openxmlformats.org/drawingml/2006/main">
+              <a:graphicData uri="http://schemas.openxmlformats.org/drawingml/2006/picture">
+                <pic:pic xmlns:pic="http://schemas.openxmlformats.org/drawingml/2006/picture">
+                  <pic:nvPicPr>
+                    <pic:cNvPr id="1119618021" name=""/>
+                    <pic:cNvPicPr/>
+                  </pic:nvPicPr>
+                  <pic:blipFill>
+                    <a:blip r:embed="rId8"/>
+                    <a:stretch>
+                      <a:fillRect/>
+                    </a:stretch>
+                  </pic:blipFill>
+                  <pic:spPr>
+                    <a:xfrm>
+                      <a:off x="0" y="0"/>
+                      <a:ext cx="3972479" cy="800212"/>
+                    </a:xfrm>
+                    <a:prstGeom prst="rect">
+                      <a:avLst/>
+                    </a:prstGeom>
+                  </pic:spPr>
+                </pic:pic>
+              </a:graphicData>
+            </a:graphic>
+          </wp:inline>
+        </w:drawing>
+      </w:r>
+    </w:p>
+    <w:p>
+      <w:pPr>
+        <w:rPr>
+          <w:sz w:val="24"/>
+          <w:szCs w:val="24"/>
+        </w:rPr>
+      </w:pPr>
+      <w:r>
+        <w:rPr>
+          <w:sz w:val="24"/>
+          <w:szCs w:val="24"/>
+        </w:rPr>
+        <w:t>For HD Display</w:t>
+      </w:r>
+    </w:p>
+    <w:p>
+      <w:pPr>
+        <w:rPr>
+          <w:sz w:val="24"/>
+          <w:szCs w:val="24"/>
+        </w:rPr>
+      </w:pPr>
+      <w:r>
+        <w:rPr>
+          <w:sz w:val="24"/>
+          <w:szCs w:val="24"/>
+        </w:rPr>
+        <w:drawing>
+          <wp:inline distT="0" distB="0" distL="0" distR="0" wp14:anchorId="7CCA4ED2" wp14:editId="308C6816">
+            <wp:extent cx="5731510" cy="1782445"/>
+            <wp:effectExtent l="0" t="0" r="2540" b="8255"/>
+            <wp:docPr id="510386692" name="Picture 1"/>
+            <wp:cNvGraphicFramePr>
+              <a:graphicFrameLocks xmlns:a="http://schemas.openxmlformats.org/drawingml/2006/main" noChangeAspect="1"/>
+            </wp:cNvGraphicFramePr>
+            <a:graphic xmlns:a="http://schemas.openxmlformats.org/drawingml/2006/main">
+              <a:graphicData uri="http://schemas.openxmlformats.org/drawingml/2006/picture">
+                <pic:pic xmlns:pic="http://schemas.openxmlformats.org/drawingml/2006/picture">
+                  <pic:nvPicPr>
+                    <pic:cNvPr id="510386692" name=""/>
+                    <pic:cNvPicPr/>
+                  </pic:nvPicPr>
+                  <pic:blipFill>
+                    <a:blip r:embed="rId9"/>
+                    <a:stretch>
+                      <a:fillRect/>
+                    </a:stretch>
+                  </pic:blipFill>
+                  <pic:spPr>
+                    <a:xfrm>
+                      <a:off x="0" y="0"/>
+                      <a:ext cx="5731510" cy="1782445"/>
+                    </a:xfrm>
+                    <a:prstGeom prst="rect">
+                      <a:avLst/>
+                    </a:prstGeom>
+                  </pic:spPr>
+                </pic:pic>
+              </a:graphicData>
+            </a:graphic>
+          </wp:inline>
+        </w:drawing>
+      </w:r>
+    </w:p>
+    <w:p>
+      <w:pPr>
+        <w:rPr>
+          <w:sz w:val="24"/>
+          <w:szCs w:val="24"/>
+        </w:rPr>
+      </w:pPr>
+      <w:r>
+        <w:rPr>
+          <w:sz w:val="24"/>
+          <w:szCs w:val="24"/>
+        </w:rPr>
+        <w:t xml:space="preserve">Icons </w:t>
+      </w:r>
+      <w:r>
+        <w:rPr>
+          <w:sz w:val="24"/>
+          <w:szCs w:val="24"/>
+        </w:rPr>
+        <w:sym w:font="Wingdings" w:char="F0E0"/>
+      </w:r>
+      <w:r>
+        <w:rPr>
+          <w:sz w:val="24"/>
+          <w:szCs w:val="24"/>
+        </w:rPr>
+        <w:t xml:space="preserve"> Remix Icon</w:t>
+      </w:r>
+    </w:p>
+    <w:p>
+      <w:pPr>
+        <w:rPr>
+          <w:sz w:val="24"/>
+          <w:szCs w:val="24"/>
+        </w:rPr>
+      </w:pPr>
+      <w:hyperlink r:id="rId10" w:history="1">
+        <w:r>
+          <w:rPr>
+            <w:rStyle w:val="Hyperlink"/>
+            <w:sz w:val="24"/>
+            <w:szCs w:val="24"/>
+          </w:rPr>
+          <w:t>https://remixicon.com/</w:t>
+        </w:r>
+      </w:hyperlink>
+    </w:p>
+    <w:p>
+      <w:pPr>
+        <w:rPr>
+          <w:sz w:val="24"/>
+          <w:szCs w:val="24"/>
+        </w:rPr>
+      </w:pPr>
+      <w:hyperlink r:id="rId11" w:history="1">
+        <w:r>
+          <w:rPr>
+            <w:rStyle w:val="Hyperlink"/>
+            <w:sz w:val="24"/>
+            <w:szCs w:val="24"/>
+          </w:rPr>
+          <w:t>https://github.com/Remix-Design/RemixIcon</w:t>
+        </w:r>
+      </w:hyperlink>
+    </w:p>
+    <w:p>
+      <w:pPr>
+        <w:rPr>
+          <w:sz w:val="24"/>
+          <w:szCs w:val="24"/>
+        </w:rPr>
+      </w:pPr>
+    </w:p>
+    <w:p>
+      <w:pPr>
+        <w:rPr>
+          <w:sz w:val="24"/>
+          <w:szCs w:val="24"/>
+        </w:rPr>
+      </w:pPr>
+    </w:p>
+    <w:p>
+      <w:pPr>
+        <w:pStyle w:val="ListParagraph"/>
+        <w:numPr>
+          <w:ilvl w:val="0"/>
+          <w:numId w:val="1"/>
+        </w:numPr>
+        <w:rPr>
+          <w:b/>
+          <w:bCs/>
+          <w:sz w:val="24"/>
+          <w:szCs w:val="24"/>
+        </w:rPr>
+      </w:pPr>
+      <w:r>
+        <w:rPr>
+          <w:b/>
+          <w:bCs/>
+          <w:sz w:val="24"/>
+          <w:szCs w:val="24"/>
+        </w:rPr>
+        <w:lastRenderedPageBreak/>
+        <w:t xml:space="preserve">Tailwind CSS </w:t>
+      </w:r>
+      <w:r>
+        <w:rPr>
+          <w:b/>
+          <w:bCs/>
+          <w:sz w:val="24"/>
+          <w:szCs w:val="24"/>
+        </w:rPr>
+        <w:sym w:font="Wingdings" w:char="F0E0"/>
+      </w:r>
+    </w:p>
+    <w:p>
+      <w:pPr>
+        <w:rPr>
+          <w:b/>
+          <w:bCs/>
+          <w:sz w:val="24"/>
+          <w:szCs w:val="24"/>
+        </w:rPr>
+      </w:pPr>
+    </w:p>
+    <w:p>
+      <w:pPr>
+        <w:rPr>
+          <w:sz w:val="24"/>
+          <w:szCs w:val="24"/>
+        </w:rPr>
+      </w:pPr>
+      <w:r>
+        <w:rPr>
+          <w:sz w:val="24"/>
+          <w:szCs w:val="24"/>
+        </w:rPr>
+        <w:sym w:font="Wingdings" w:char="F0E0"/>
+      </w:r>
+      <w:r>
+        <w:rPr>
+          <w:sz w:val="24"/>
+          <w:szCs w:val="24"/>
+        </w:rPr>
+        <w:t xml:space="preserve"> open website &gt; get started &gt; play CDN &gt; Copy script line &gt; add in our html </w:t>
+      </w:r>
+    </w:p>
+    <w:p>
+      <w:pPr>
+        <w:rPr>
+          <w:sz w:val="24"/>
+          <w:szCs w:val="24"/>
+        </w:rPr>
+      </w:pPr>
+      <w:hyperlink r:id="rId12" w:history="1">
+        <w:r>
+          <w:rPr>
+            <w:rStyle w:val="Hyperlink"/>
+            <w:sz w:val="24"/>
+            <w:szCs w:val="24"/>
+          </w:rPr>
+          <w:t>https://tailwindcss.com/docs/installation/play-cdn</w:t>
+        </w:r>
+      </w:hyperlink>
+    </w:p>
+    <w:p>
+      <w:pPr>
+        <w:rPr>
+          <w:sz w:val="24"/>
+          <w:szCs w:val="24"/>
+        </w:rPr>
+      </w:pPr>
+      <w:r>
+        <w:rPr>
+          <w:sz w:val="24"/>
+          <w:szCs w:val="24"/>
+        </w:rPr>
+        <w:drawing>
+          <wp:inline distT="0" distB="0" distL="0" distR="0" wp14:anchorId="77B7E7E7" wp14:editId="6E48D80B">
+            <wp:extent cx="5731510" cy="2132965"/>
+            <wp:effectExtent l="0" t="0" r="2540" b="635"/>
+            <wp:docPr id="1622146914" name="Picture 1"/>
+            <wp:cNvGraphicFramePr>
+              <a:graphicFrameLocks xmlns:a="http://schemas.openxmlformats.org/drawingml/2006/main" noChangeAspect="1"/>
+            </wp:cNvGraphicFramePr>
+            <a:graphic xmlns:a="http://schemas.openxmlformats.org/drawingml/2006/main">
+              <a:graphicData uri="http://schemas.openxmlformats.org/drawingml/2006/picture">
+                <pic:pic xmlns:pic="http://schemas.openxmlformats.org/drawingml/2006/picture">
+                  <pic:nvPicPr>
+                    <pic:cNvPr id="1622146914" name=""/>
+                    <pic:cNvPicPr/>
+                  </pic:nvPicPr>
+                  <pic:blipFill>
+                    <a:blip r:embed="rId13"/>
+                    <a:stretch>
+                      <a:fillRect/>
+                    </a:stretch>
+                  </pic:blipFill>
+                  <pic:spPr>
+                    <a:xfrm>
+                      <a:off x="0" y="0"/>
+                      <a:ext cx="5731510" cy="2132965"/>
+                    </a:xfrm>
+                    <a:prstGeom prst="rect">
+                      <a:avLst/>
+                    </a:prstGeom>
+                  </pic:spPr>
+                </pic:pic>
+              </a:graphicData>
+            </a:graphic>
+          </wp:inline>
+        </w:drawing>
+      </w:r>
+    </w:p>
+    <w:p>
+      <w:pPr>
+        <w:rPr>
+          <w:sz w:val="24"/>
+          <w:szCs w:val="24"/>
+        </w:rPr>
+      </w:pPr>
+    </w:p>
+    <w:p>
+      <w:pPr>
+        <w:rPr>
+          <w:sz w:val="24"/>
+          <w:szCs w:val="24"/>
+        </w:rPr>
+      </w:pPr>
+      <w:r>
+        <w:rPr>
+          <w:sz w:val="24"/>
+          <w:szCs w:val="24"/>
+        </w:rPr>
+        <w:t xml:space="preserve">When we are working with Tailwind </w:t>
+      </w:r>
+      <w:r>
+        <w:rPr>
+          <w:sz w:val="24"/>
+          <w:szCs w:val="24"/>
+        </w:rPr>
+        <w:sym w:font="Wingdings" w:char="F0E0"/>
+      </w:r>
+      <w:r>
+        <w:rPr>
+          <w:sz w:val="24"/>
+          <w:szCs w:val="24"/>
+        </w:rPr>
+        <w:t xml:space="preserve"> we make for mobile then make it responsible for Desktop</w:t>
+      </w:r>
+    </w:p>
+    <w:p>
+      <w:pPr>
+        <w:rPr>
+          <w:b/>
+          <w:bCs/>
+          <w:sz w:val="24"/>
+          <w:szCs w:val="24"/>
+        </w:rPr>
+      </w:pPr>
+    </w:p>
+    <w:p>
+      <w:pPr>
+        <w:rPr>
+          <w:b/>
+          <w:bCs/>
+          <w:sz w:val="24"/>
+          <w:szCs w:val="24"/>
+        </w:rPr>
+      </w:pPr>
+    </w:p>
+    <w:p>
+      <w:pPr>
+        <w:rPr>
+          <w:b/>
+          <w:bCs/>
+          <w:sz w:val="24"/>
+          <w:szCs w:val="24"/>
+        </w:rPr>
+      </w:pPr>
+    </w:p>
+    <w:p>
+      <w:pPr>
+        <w:rPr>
+          <w:b/>
+          <w:bCs/>
+          <w:sz w:val="24"/>
+          <w:szCs w:val="24"/>
+        </w:rPr>
+      </w:pPr>
+    </w:p>
+    <w:p>
+      <w:pPr>
+        <w:rPr>
+          <w:b/>
+          <w:bCs/>
+          <w:sz w:val="24"/>
+          <w:szCs w:val="24"/>
+        </w:rPr>
+      </w:pPr>
+    </w:p>
+    <w:p>
+      <w:pPr>
+        <w:rPr>
+          <w:b/>
+          <w:bCs/>
+          <w:sz w:val="24"/>
+          <w:szCs w:val="24"/>
+        </w:rPr>
+      </w:pPr>
+    </w:p>
+    <w:p>
+      <w:pPr>
+        <w:rPr>
+          <w:b/>
+          <w:bCs/>
+          <w:sz w:val="24"/>
+          <w:szCs w:val="24"/>
+        </w:rPr>
+      </w:pPr>
+    </w:p>
+    <w:p>
+      <w:pPr>
+        <w:rPr>
+          <w:b/>
+          <w:bCs/>
+          <w:sz w:val="24"/>
+          <w:szCs w:val="24"/>
+        </w:rPr>
+      </w:pPr>
+    </w:p>
+    <w:p>
+      <w:pPr>
+        <w:rPr>
+          <w:b/>
+          <w:bCs/>
+          <w:sz w:val="24"/>
+          <w:szCs w:val="24"/>
+        </w:rPr>
+      </w:pPr>
+    </w:p>
+    <w:p>
+      <w:pPr>
+        <w:rPr>
+          <w:b/>
+          <w:bCs/>
+          <w:sz w:val="24"/>
+          <w:szCs w:val="24"/>
+        </w:rPr>
+      </w:pPr>
+    </w:p>
+    <w:p>
+      <w:pPr>
+        <w:rPr>
+          <w:b/>
+          <w:bCs/>
+          <w:sz w:val="24"/>
+          <w:szCs w:val="24"/>
+        </w:rPr>
+      </w:pPr>
+    </w:p>
+    <w:p>
+      <w:pPr>
+        <w:rPr>
+          <w:b/>
+          <w:bCs/>
+          <w:sz w:val="24"/>
+          <w:szCs w:val="24"/>
+        </w:rPr>
+      </w:pPr>
+    </w:p>
+    <w:p>
+      <w:pPr>
+        <w:rPr>
+          <w:b/>
+          <w:bCs/>
+          <w:sz w:val="24"/>
+          <w:szCs w:val="24"/>
+        </w:rPr>
+      </w:pPr>
+    </w:p>
+    <w:p>
+      <w:pPr>
+        <w:rPr>
+          <w:b/>
+          <w:bCs/>
+          <w:sz w:val="24"/>
+          <w:szCs w:val="24"/>
+        </w:rPr>
+      </w:pPr>
+    </w:p>
+    <w:p>
+      <w:pPr>
+        <w:rPr>
+          <w:b/>
+          <w:bCs/>
+          <w:sz w:val="24"/>
+          <w:szCs w:val="24"/>
+        </w:rPr>
+      </w:pPr>
+    </w:p>
+    <w:p>
+      <w:pPr>
+        <w:rPr>
+          <w:b/>
+          <w:bCs/>
+          <w:sz w:val="24"/>
+          <w:szCs w:val="24"/>
+        </w:rPr>
+      </w:pPr>
+    </w:p>
+    <w:p>
+      <w:pPr>
+        <w:rPr>
+          <w:b/>
+          <w:bCs/>
+          <w:sz w:val="24"/>
+          <w:szCs w:val="24"/>
+        </w:rPr>
+      </w:pPr>
+    </w:p>
+    <w:p>
+      <w:pPr>
+        <w:rPr>
+          <w:b/>
+          <w:bCs/>
           <w:sz w:val="24"/>
           <w:szCs w:val="24"/>
         </w:rPr>
@@ -3759,7 +4425,6 @@
   <w:style w:type="character" w:default="1" w:styleId="DefaultParagraphFont">
     <w:name w:val="Default Paragraph Font"/>
     <w:uiPriority w:val="1"/>
-    <w:semiHidden/>
     <w:unhideWhenUsed/>
   </w:style>
   <w:style w:type="table" w:default="1" w:styleId="TableNormal">
@@ -4073,6 +4738,29 @@
       <w:spacing w:val="5"/>
     </w:rPr>
   </w:style>
+  <w:style w:type="character" w:styleId="Hyperlink">
+    <w:name w:val="Hyperlink"/>
+    <w:basedOn w:val="DefaultParagraphFont"/>
+    <w:uiPriority w:val="99"/>
+    <w:unhideWhenUsed/>
+    <w:rsid w:val="0073702D"/>
+    <w:rPr>
+      <w:color w:val="467886" w:themeColor="hyperlink"/>
+      <w:u w:val="single"/>
+    </w:rPr>
+  </w:style>
+  <w:style w:type="character" w:styleId="UnresolvedMention">
+    <w:name w:val="Unresolved Mention"/>
+    <w:basedOn w:val="DefaultParagraphFont"/>
+    <w:uiPriority w:val="99"/>
+    <w:semiHidden/>
+    <w:unhideWhenUsed/>
+    <w:rsid w:val="0073702D"/>
+    <w:rPr>
+      <w:color w:val="605E5C"/>
+      <w:shd w:val="clear" w:color="auto" w:fill="E1DFDD"/>
+    </w:rPr>
+  </w:style>
 </w:styles>
 </file>
 
